--- a/doc/Lab04/KiZAN IoT Workshop - Lab 04.docx
+++ b/doc/Lab04/KiZAN IoT Workshop - Lab 04.docx
@@ -272,7 +272,7 @@
       <w:pPr>
         <w:pStyle w:val="ListParagraph"/>
       </w:pPr>
-      <w:hyperlink r:id="rId5" w:history="1">
+      <w:hyperlink r:id="rId7" w:history="1">
         <w:r>
           <w:rPr>
             <w:rStyle w:val="Hyperlink"/>
@@ -305,7 +305,7 @@
       <w:pPr>
         <w:pStyle w:val="ListParagraph"/>
       </w:pPr>
-      <w:hyperlink r:id="rId6" w:history="1">
+      <w:hyperlink r:id="rId8" w:history="1">
         <w:r>
           <w:rPr>
             <w:rStyle w:val="Hyperlink"/>
@@ -469,7 +469,7 @@
                     <pic:cNvPicPr/>
                   </pic:nvPicPr>
                   <pic:blipFill>
-                    <a:blip r:embed="rId7" cstate="print">
+                    <a:blip r:embed="rId9" cstate="print">
                       <a:extLst>
                         <a:ext uri="{28A0092B-C50C-407E-A947-70E740481C1C}">
                           <a14:useLocalDpi xmlns:a14="http://schemas.microsoft.com/office/drawing/2010/main" val="0"/>
@@ -504,14 +504,27 @@
       <w:r>
         <w:t xml:space="preserve">Figure </w:t>
       </w:r>
-      <w:fldSimple w:instr=" SEQ Figure \* ARABIC ">
-        <w:r>
-          <w:rPr>
-            <w:noProof/>
-          </w:rPr>
-          <w:t>1</w:t>
-        </w:r>
-      </w:fldSimple>
+      <w:r>
+        <w:fldChar w:fldCharType="begin"/>
+      </w:r>
+      <w:r>
+        <w:instrText xml:space="preserve"> SEQ Figure \* ARABIC </w:instrText>
+      </w:r>
+      <w:r>
+        <w:fldChar w:fldCharType="separate"/>
+      </w:r>
+      <w:r>
+        <w:rPr>
+          <w:noProof/>
+        </w:rPr>
+        <w:t>1</w:t>
+      </w:r>
+      <w:r>
+        <w:rPr>
+          <w:noProof/>
+        </w:rPr>
+        <w:fldChar w:fldCharType="end"/>
+      </w:r>
       <w:r>
         <w:t xml:space="preserve"> - </w:t>
       </w:r>
@@ -566,151 +579,6 @@
                 <pic:pic xmlns:pic="http://schemas.openxmlformats.org/drawingml/2006/picture">
                   <pic:nvPicPr>
                     <pic:cNvPr id="2" name="Lab-04-02_bb.png"/>
-                    <pic:cNvPicPr/>
-                  </pic:nvPicPr>
-                  <pic:blipFill>
-                    <a:blip r:embed="rId8" cstate="print">
-                      <a:extLst>
-                        <a:ext uri="{28A0092B-C50C-407E-A947-70E740481C1C}">
-                          <a14:useLocalDpi xmlns:a14="http://schemas.microsoft.com/office/drawing/2010/main" val="0"/>
-                        </a:ext>
-                      </a:extLst>
-                    </a:blip>
-                    <a:stretch>
-                      <a:fillRect/>
-                    </a:stretch>
-                  </pic:blipFill>
-                  <pic:spPr>
-                    <a:xfrm>
-                      <a:off x="0" y="0"/>
-                      <a:ext cx="5943600" cy="2609215"/>
-                    </a:xfrm>
-                    <a:prstGeom prst="rect">
-                      <a:avLst/>
-                    </a:prstGeom>
-                  </pic:spPr>
-                </pic:pic>
-              </a:graphicData>
-            </a:graphic>
-          </wp:inline>
-        </w:drawing>
-      </w:r>
-    </w:p>
-    <w:p>
-      <w:pPr>
-        <w:pStyle w:val="Caption"/>
-        <w:jc w:val="center"/>
-      </w:pPr>
-      <w:r>
-        <w:t xml:space="preserve">Figure </w:t>
-      </w:r>
-      <w:fldSimple w:instr=" SEQ Figure \* ARABIC ">
-        <w:r>
-          <w:rPr>
-            <w:noProof/>
-          </w:rPr>
-          <w:t>2</w:t>
-        </w:r>
-      </w:fldSimple>
-      <w:r>
-        <w:t xml:space="preserve"> - 3.3V and GND connected to the Breadboard</w:t>
-      </w:r>
-    </w:p>
-    <w:p>
-      <w:pPr>
-        <w:pStyle w:val="ListParagraph"/>
-        <w:numPr>
-          <w:ilvl w:val="0"/>
-          <w:numId w:val="4"/>
-        </w:numPr>
-      </w:pPr>
-      <w:r>
-        <w:t>Carefully place the MCP3008 Analog to Digital Converter on the breadboard.  The dimple on the top of the chip should be located on the bottom-left after it is placed on the breadboard.</w:t>
-      </w:r>
-      <w:r>
-        <w:rPr>
-          <w:noProof/>
-        </w:rPr>
-        <w:t xml:space="preserve"> </w:t>
-      </w:r>
-    </w:p>
-    <w:p>
-      <w:pPr>
-        <w:pStyle w:val="ListParagraph"/>
-        <w:keepNext/>
-      </w:pPr>
-      <w:r>
-        <w:rPr>
-          <w:noProof/>
-        </w:rPr>
-        <w:lastRenderedPageBreak/>
-        <w:drawing>
-          <wp:anchor distT="0" distB="0" distL="114300" distR="114300" simplePos="0" relativeHeight="251658240" behindDoc="0" locked="0" layoutInCell="1" allowOverlap="1" wp14:anchorId="5E72F1B3" wp14:editId="7AAF3B10">
-            <wp:simplePos x="0" y="0"/>
-            <wp:positionH relativeFrom="margin">
-              <wp:align>center</wp:align>
-            </wp:positionH>
-            <wp:positionV relativeFrom="paragraph">
-              <wp:posOffset>1181100</wp:posOffset>
-            </wp:positionV>
-            <wp:extent cx="2085975" cy="1276350"/>
-            <wp:effectExtent l="0" t="0" r="9525" b="0"/>
-            <wp:wrapNone/>
-            <wp:docPr id="4" name="Picture 4"/>
-            <wp:cNvGraphicFramePr>
-              <a:graphicFrameLocks xmlns:a="http://schemas.openxmlformats.org/drawingml/2006/main" noChangeAspect="1"/>
-            </wp:cNvGraphicFramePr>
-            <a:graphic xmlns:a="http://schemas.openxmlformats.org/drawingml/2006/main">
-              <a:graphicData uri="http://schemas.openxmlformats.org/drawingml/2006/picture">
-                <pic:pic xmlns:pic="http://schemas.openxmlformats.org/drawingml/2006/picture">
-                  <pic:nvPicPr>
-                    <pic:cNvPr id="1" name=""/>
-                    <pic:cNvPicPr/>
-                  </pic:nvPicPr>
-                  <pic:blipFill>
-                    <a:blip r:embed="rId9">
-                      <a:extLst>
-                        <a:ext uri="{28A0092B-C50C-407E-A947-70E740481C1C}">
-                          <a14:useLocalDpi xmlns:a14="http://schemas.microsoft.com/office/drawing/2010/main" val="0"/>
-                        </a:ext>
-                      </a:extLst>
-                    </a:blip>
-                    <a:stretch>
-                      <a:fillRect/>
-                    </a:stretch>
-                  </pic:blipFill>
-                  <pic:spPr>
-                    <a:xfrm>
-                      <a:off x="0" y="0"/>
-                      <a:ext cx="2085975" cy="1276350"/>
-                    </a:xfrm>
-                    <a:prstGeom prst="rect">
-                      <a:avLst/>
-                    </a:prstGeom>
-                  </pic:spPr>
-                </pic:pic>
-              </a:graphicData>
-            </a:graphic>
-          </wp:anchor>
-        </w:drawing>
-      </w:r>
-      <w:r>
-        <w:rPr>
-          <w:noProof/>
-        </w:rPr>
-        <w:drawing>
-          <wp:inline distT="0" distB="0" distL="0" distR="0" wp14:anchorId="6E692F60" wp14:editId="544B7819">
-            <wp:extent cx="5943600" cy="2609215"/>
-            <wp:effectExtent l="0" t="0" r="0" b="635"/>
-            <wp:docPr id="3" name="Picture 3"/>
-            <wp:cNvGraphicFramePr>
-              <a:graphicFrameLocks xmlns:a="http://schemas.openxmlformats.org/drawingml/2006/main" noChangeAspect="1"/>
-            </wp:cNvGraphicFramePr>
-            <a:graphic xmlns:a="http://schemas.openxmlformats.org/drawingml/2006/main">
-              <a:graphicData uri="http://schemas.openxmlformats.org/drawingml/2006/picture">
-                <pic:pic xmlns:pic="http://schemas.openxmlformats.org/drawingml/2006/picture">
-                  <pic:nvPicPr>
-                    <pic:cNvPr id="3" name="Lab-04-03_bb.png"/>
                     <pic:cNvPicPr/>
                   </pic:nvPicPr>
                   <pic:blipFill>
@@ -749,16 +617,29 @@
       <w:r>
         <w:t xml:space="preserve">Figure </w:t>
       </w:r>
-      <w:fldSimple w:instr=" SEQ Figure \* ARABIC ">
-        <w:r>
-          <w:rPr>
-            <w:noProof/>
-          </w:rPr>
-          <w:t>3</w:t>
-        </w:r>
-      </w:fldSimple>
-      <w:r>
-        <w:t xml:space="preserve"> - MCP3008 Analog to Digital Converter</w:t>
+      <w:r>
+        <w:fldChar w:fldCharType="begin"/>
+      </w:r>
+      <w:r>
+        <w:instrText xml:space="preserve"> SEQ Figure \* ARABIC </w:instrText>
+      </w:r>
+      <w:r>
+        <w:fldChar w:fldCharType="separate"/>
+      </w:r>
+      <w:r>
+        <w:rPr>
+          <w:noProof/>
+        </w:rPr>
+        <w:t>2</w:t>
+      </w:r>
+      <w:r>
+        <w:rPr>
+          <w:noProof/>
+        </w:rPr>
+        <w:fldChar w:fldCharType="end"/>
+      </w:r>
+      <w:r>
+        <w:t xml:space="preserve"> - 3.3V and GND connected to the Breadboard</w:t>
       </w:r>
     </w:p>
     <w:p>
@@ -770,28 +651,13 @@
         </w:numPr>
       </w:pPr>
       <w:r>
-        <w:t>Using (2) Red Jumper Wires, connect both pin 16 (V</w:t>
-      </w:r>
-      <w:r>
-        <w:rPr>
-          <w:vertAlign w:val="subscript"/>
-        </w:rPr>
-        <w:t>DD</w:t>
-      </w:r>
-      <w:r>
-        <w:t>) and pin 15 (V</w:t>
-      </w:r>
-      <w:r>
-        <w:rPr>
-          <w:vertAlign w:val="subscript"/>
-        </w:rPr>
-        <w:t>REF</w:t>
-      </w:r>
-      <w:r>
-        <w:t>)</w:t>
-      </w:r>
-      <w:r>
-        <w:t xml:space="preserve"> of the MCP3008 to the positive (+) rail on the breadboard.</w:t>
+        <w:t>Carefully place the MCP3008 Analog to Digital Converter on the breadboard.  The dimple on the top of the chip should be located on the bottom-left after it is placed on the breadboard.</w:t>
+      </w:r>
+      <w:r>
+        <w:rPr>
+          <w:noProof/>
+        </w:rPr>
+        <w:t xml:space="preserve"> </w:t>
       </w:r>
     </w:p>
     <w:p>
@@ -803,11 +669,20 @@
         <w:rPr>
           <w:noProof/>
         </w:rPr>
+        <w:lastRenderedPageBreak/>
         <w:drawing>
-          <wp:inline distT="0" distB="0" distL="0" distR="0" wp14:anchorId="260ED800" wp14:editId="228135BE">
-            <wp:extent cx="5943600" cy="2609215"/>
-            <wp:effectExtent l="0" t="0" r="0" b="635"/>
-            <wp:docPr id="5" name="Picture 5"/>
+          <wp:anchor distT="0" distB="0" distL="114300" distR="114300" simplePos="0" relativeHeight="251658240" behindDoc="0" locked="0" layoutInCell="1" allowOverlap="1" wp14:anchorId="5E72F1B3" wp14:editId="7AAF3B10">
+            <wp:simplePos x="0" y="0"/>
+            <wp:positionH relativeFrom="margin">
+              <wp:align>center</wp:align>
+            </wp:positionH>
+            <wp:positionV relativeFrom="paragraph">
+              <wp:posOffset>1181100</wp:posOffset>
+            </wp:positionV>
+            <wp:extent cx="2085975" cy="1276350"/>
+            <wp:effectExtent l="0" t="0" r="9525" b="0"/>
+            <wp:wrapNone/>
+            <wp:docPr id="4" name="Picture 4"/>
             <wp:cNvGraphicFramePr>
               <a:graphicFrameLocks xmlns:a="http://schemas.openxmlformats.org/drawingml/2006/main" noChangeAspect="1"/>
             </wp:cNvGraphicFramePr>
@@ -815,11 +690,11 @@
               <a:graphicData uri="http://schemas.openxmlformats.org/drawingml/2006/picture">
                 <pic:pic xmlns:pic="http://schemas.openxmlformats.org/drawingml/2006/picture">
                   <pic:nvPicPr>
-                    <pic:cNvPr id="5" name="Lab-04-04_bb.png"/>
+                    <pic:cNvPr id="1" name=""/>
                     <pic:cNvPicPr/>
                   </pic:nvPicPr>
                   <pic:blipFill>
-                    <a:blip r:embed="rId11" cstate="print">
+                    <a:blip r:embed="rId11">
                       <a:extLst>
                         <a:ext uri="{28A0092B-C50C-407E-A947-70E740481C1C}">
                           <a14:useLocalDpi xmlns:a14="http://schemas.microsoft.com/office/drawing/2010/main" val="0"/>
@@ -833,7 +708,7 @@
                   <pic:spPr>
                     <a:xfrm>
                       <a:off x="0" y="0"/>
-                      <a:ext cx="5943600" cy="2609215"/>
+                      <a:ext cx="2085975" cy="1276350"/>
                     </a:xfrm>
                     <a:prstGeom prst="rect">
                       <a:avLst/>
@@ -842,57 +717,18 @@
                 </pic:pic>
               </a:graphicData>
             </a:graphic>
-          </wp:inline>
+          </wp:anchor>
         </w:drawing>
       </w:r>
-    </w:p>
-    <w:p>
-      <w:pPr>
-        <w:pStyle w:val="Caption"/>
-        <w:jc w:val="center"/>
-      </w:pPr>
-      <w:r>
-        <w:t xml:space="preserve">Figure </w:t>
-      </w:r>
-      <w:fldSimple w:instr=" SEQ Figure \* ARABIC ">
-        <w:r>
-          <w:rPr>
-            <w:noProof/>
-          </w:rPr>
-          <w:t>4</w:t>
-        </w:r>
-      </w:fldSimple>
-      <w:r>
-        <w:t xml:space="preserve"> – MCP3008 pins 15 and 16 connected to 3.3V</w:t>
-      </w:r>
-    </w:p>
-    <w:p>
-      <w:pPr>
-        <w:pStyle w:val="ListParagraph"/>
-        <w:numPr>
-          <w:ilvl w:val="0"/>
-          <w:numId w:val="4"/>
-        </w:numPr>
-      </w:pPr>
-      <w:r>
-        <w:t>Using (2) Black Jumper Wires, connect both pin 14 (AGND) and pin 9 (DGND) of the MCP3008 to the negative (-) rail on the breadboard.</w:t>
-      </w:r>
-    </w:p>
-    <w:p>
-      <w:pPr>
-        <w:pStyle w:val="ListParagraph"/>
-        <w:keepNext/>
-      </w:pPr>
-      <w:r>
-        <w:rPr>
-          <w:noProof/>
-        </w:rPr>
-        <w:lastRenderedPageBreak/>
+      <w:r>
+        <w:rPr>
+          <w:noProof/>
+        </w:rPr>
         <w:drawing>
-          <wp:inline distT="0" distB="0" distL="0" distR="0" wp14:anchorId="4CD19355" wp14:editId="1F0E037D">
+          <wp:inline distT="0" distB="0" distL="0" distR="0" wp14:anchorId="6E692F60" wp14:editId="544B7819">
             <wp:extent cx="5943600" cy="2609215"/>
             <wp:effectExtent l="0" t="0" r="0" b="635"/>
-            <wp:docPr id="7" name="Picture 7"/>
+            <wp:docPr id="3" name="Picture 3"/>
             <wp:cNvGraphicFramePr>
               <a:graphicFrameLocks xmlns:a="http://schemas.openxmlformats.org/drawingml/2006/main" noChangeAspect="1"/>
             </wp:cNvGraphicFramePr>
@@ -900,7 +736,7 @@
               <a:graphicData uri="http://schemas.openxmlformats.org/drawingml/2006/picture">
                 <pic:pic xmlns:pic="http://schemas.openxmlformats.org/drawingml/2006/picture">
                   <pic:nvPicPr>
-                    <pic:cNvPr id="7" name="Lab-04-05_bb.png"/>
+                    <pic:cNvPr id="3" name="Lab-04-03_bb.png"/>
                     <pic:cNvPicPr/>
                   </pic:nvPicPr>
                   <pic:blipFill>
@@ -939,16 +775,29 @@
       <w:r>
         <w:t xml:space="preserve">Figure </w:t>
       </w:r>
-      <w:fldSimple w:instr=" SEQ Figure \* ARABIC ">
-        <w:r>
-          <w:rPr>
-            <w:noProof/>
-          </w:rPr>
-          <w:t>5</w:t>
-        </w:r>
-      </w:fldSimple>
-      <w:r>
-        <w:t xml:space="preserve"> - MCP3008 pins 9 and 14 connected to GND.</w:t>
+      <w:r>
+        <w:fldChar w:fldCharType="begin"/>
+      </w:r>
+      <w:r>
+        <w:instrText xml:space="preserve"> SEQ Figure \* ARABIC </w:instrText>
+      </w:r>
+      <w:r>
+        <w:fldChar w:fldCharType="separate"/>
+      </w:r>
+      <w:r>
+        <w:rPr>
+          <w:noProof/>
+        </w:rPr>
+        <w:t>3</w:t>
+      </w:r>
+      <w:r>
+        <w:rPr>
+          <w:noProof/>
+        </w:rPr>
+        <w:fldChar w:fldCharType="end"/>
+      </w:r>
+      <w:r>
+        <w:t xml:space="preserve"> - MCP3008 Analog to Digital Converter</w:t>
       </w:r>
     </w:p>
     <w:p>
@@ -960,15 +809,28 @@
         </w:numPr>
       </w:pPr>
       <w:r>
-        <w:t xml:space="preserve">Using a Yellow Jumper Wire, connect pin 13 (CLK) to the SCK pin of the </w:t>
-      </w:r>
-      <w:proofErr w:type="spellStart"/>
-      <w:r>
-        <w:t>SparkFun</w:t>
-      </w:r>
-      <w:proofErr w:type="spellEnd"/>
-      <w:r>
-        <w:t xml:space="preserve"> Pi Wedge.</w:t>
+        <w:t>Using (2) Red Jumper Wires, connect both pin 16 (V</w:t>
+      </w:r>
+      <w:r>
+        <w:rPr>
+          <w:vertAlign w:val="subscript"/>
+        </w:rPr>
+        <w:t>DD</w:t>
+      </w:r>
+      <w:r>
+        <w:t>) and pin 15 (V</w:t>
+      </w:r>
+      <w:r>
+        <w:rPr>
+          <w:vertAlign w:val="subscript"/>
+        </w:rPr>
+        <w:t>REF</w:t>
+      </w:r>
+      <w:r>
+        <w:t>)</w:t>
+      </w:r>
+      <w:r>
+        <w:t xml:space="preserve"> of the MCP3008 to the positive (+) rail on the breadboard.</w:t>
       </w:r>
     </w:p>
     <w:p>
@@ -981,10 +843,10 @@
           <w:noProof/>
         </w:rPr>
         <w:drawing>
-          <wp:inline distT="0" distB="0" distL="0" distR="0" wp14:anchorId="482E6AE0" wp14:editId="37C6F8E7">
-            <wp:extent cx="5943600" cy="2976245"/>
-            <wp:effectExtent l="0" t="0" r="0" b="0"/>
-            <wp:docPr id="15" name="Picture 15"/>
+          <wp:inline distT="0" distB="0" distL="0" distR="0" wp14:anchorId="260ED800" wp14:editId="228135BE">
+            <wp:extent cx="5943600" cy="2609215"/>
+            <wp:effectExtent l="0" t="0" r="0" b="635"/>
+            <wp:docPr id="5" name="Picture 5"/>
             <wp:cNvGraphicFramePr>
               <a:graphicFrameLocks xmlns:a="http://schemas.openxmlformats.org/drawingml/2006/main" noChangeAspect="1"/>
             </wp:cNvGraphicFramePr>
@@ -992,7 +854,7 @@
               <a:graphicData uri="http://schemas.openxmlformats.org/drawingml/2006/picture">
                 <pic:pic xmlns:pic="http://schemas.openxmlformats.org/drawingml/2006/picture">
                   <pic:nvPicPr>
-                    <pic:cNvPr id="15" name="Lab-04-06_bb.png"/>
+                    <pic:cNvPr id="5" name="Lab-04-04_bb.png"/>
                     <pic:cNvPicPr/>
                   </pic:nvPicPr>
                   <pic:blipFill>
@@ -1010,7 +872,7 @@
                   <pic:spPr>
                     <a:xfrm>
                       <a:off x="0" y="0"/>
-                      <a:ext cx="5943600" cy="2976245"/>
+                      <a:ext cx="5943600" cy="2609215"/>
                     </a:xfrm>
                     <a:prstGeom prst="rect">
                       <a:avLst/>
@@ -1031,24 +893,29 @@
       <w:r>
         <w:t xml:space="preserve">Figure </w:t>
       </w:r>
-      <w:fldSimple w:instr=" SEQ Figure \* ARABIC ">
-        <w:r>
-          <w:rPr>
-            <w:noProof/>
-          </w:rPr>
-          <w:t>6</w:t>
-        </w:r>
-      </w:fldSimple>
-      <w:r>
-        <w:t xml:space="preserve"> - MCP3008 pin 13 (CLK) connected to </w:t>
-      </w:r>
-      <w:proofErr w:type="spellStart"/>
-      <w:r>
-        <w:t>SparkFun</w:t>
-      </w:r>
-      <w:proofErr w:type="spellEnd"/>
-      <w:r>
-        <w:t xml:space="preserve"> Pi Wedge pin SCK.</w:t>
+      <w:r>
+        <w:fldChar w:fldCharType="begin"/>
+      </w:r>
+      <w:r>
+        <w:instrText xml:space="preserve"> SEQ Figure \* ARABIC </w:instrText>
+      </w:r>
+      <w:r>
+        <w:fldChar w:fldCharType="separate"/>
+      </w:r>
+      <w:r>
+        <w:rPr>
+          <w:noProof/>
+        </w:rPr>
+        <w:t>4</w:t>
+      </w:r>
+      <w:r>
+        <w:rPr>
+          <w:noProof/>
+        </w:rPr>
+        <w:fldChar w:fldCharType="end"/>
+      </w:r>
+      <w:r>
+        <w:t xml:space="preserve"> – MCP3008 pins 15 and 16 connected to 3.3V</w:t>
       </w:r>
     </w:p>
     <w:p>
@@ -1060,24 +927,7 @@
         </w:numPr>
       </w:pPr>
       <w:r>
-        <w:t>Using a White Jumper Wire, connect pin 12 (D</w:t>
-      </w:r>
-      <w:r>
-        <w:rPr>
-          <w:vertAlign w:val="subscript"/>
-        </w:rPr>
-        <w:t>OUT</w:t>
-      </w:r>
-      <w:r>
-        <w:t xml:space="preserve">) to the MISO pin of the </w:t>
-      </w:r>
-      <w:proofErr w:type="spellStart"/>
-      <w:r>
-        <w:t>SparkFun</w:t>
-      </w:r>
-      <w:proofErr w:type="spellEnd"/>
-      <w:r>
-        <w:t xml:space="preserve"> Pi Wedge.</w:t>
+        <w:t>Using (2) Black Jumper Wires, connect both pin 14 (AGND) and pin 9 (DGND) of the MCP3008 to the negative (-) rail on the breadboard.</w:t>
       </w:r>
     </w:p>
     <w:p>
@@ -1091,10 +941,10 @@
         </w:rPr>
         <w:lastRenderedPageBreak/>
         <w:drawing>
-          <wp:inline distT="0" distB="0" distL="0" distR="0" wp14:anchorId="4FA17383" wp14:editId="7FD944C0">
-            <wp:extent cx="5943600" cy="2976245"/>
-            <wp:effectExtent l="0" t="0" r="0" b="0"/>
-            <wp:docPr id="18" name="Picture 18"/>
+          <wp:inline distT="0" distB="0" distL="0" distR="0" wp14:anchorId="4CD19355" wp14:editId="1F0E037D">
+            <wp:extent cx="5943600" cy="2609215"/>
+            <wp:effectExtent l="0" t="0" r="0" b="635"/>
+            <wp:docPr id="7" name="Picture 7"/>
             <wp:cNvGraphicFramePr>
               <a:graphicFrameLocks xmlns:a="http://schemas.openxmlformats.org/drawingml/2006/main" noChangeAspect="1"/>
             </wp:cNvGraphicFramePr>
@@ -1102,7 +952,7 @@
               <a:graphicData uri="http://schemas.openxmlformats.org/drawingml/2006/picture">
                 <pic:pic xmlns:pic="http://schemas.openxmlformats.org/drawingml/2006/picture">
                   <pic:nvPicPr>
-                    <pic:cNvPr id="18" name="Lab-04-07_bb.png"/>
+                    <pic:cNvPr id="7" name="Lab-04-05_bb.png"/>
                     <pic:cNvPicPr/>
                   </pic:nvPicPr>
                   <pic:blipFill>
@@ -1120,7 +970,7 @@
                   <pic:spPr>
                     <a:xfrm>
                       <a:off x="0" y="0"/>
-                      <a:ext cx="5943600" cy="2976245"/>
+                      <a:ext cx="5943600" cy="2609215"/>
                     </a:xfrm>
                     <a:prstGeom prst="rect">
                       <a:avLst/>
@@ -1141,24 +991,29 @@
       <w:r>
         <w:t xml:space="preserve">Figure </w:t>
       </w:r>
-      <w:fldSimple w:instr=" SEQ Figure \* ARABIC ">
-        <w:r>
-          <w:rPr>
-            <w:noProof/>
-          </w:rPr>
-          <w:t>7</w:t>
-        </w:r>
-      </w:fldSimple>
-      <w:r>
-        <w:t xml:space="preserve"> – MCP3008 pin 12 (DOUT) connected to </w:t>
-      </w:r>
-      <w:proofErr w:type="spellStart"/>
-      <w:r>
-        <w:t>SparkFun</w:t>
-      </w:r>
-      <w:proofErr w:type="spellEnd"/>
-      <w:r>
-        <w:t xml:space="preserve"> Pi Wedge pin MISO.</w:t>
+      <w:r>
+        <w:fldChar w:fldCharType="begin"/>
+      </w:r>
+      <w:r>
+        <w:instrText xml:space="preserve"> SEQ Figure \* ARABIC </w:instrText>
+      </w:r>
+      <w:r>
+        <w:fldChar w:fldCharType="separate"/>
+      </w:r>
+      <w:r>
+        <w:rPr>
+          <w:noProof/>
+        </w:rPr>
+        <w:t>5</w:t>
+      </w:r>
+      <w:r>
+        <w:rPr>
+          <w:noProof/>
+        </w:rPr>
+        <w:fldChar w:fldCharType="end"/>
+      </w:r>
+      <w:r>
+        <w:t xml:space="preserve"> - MCP3008 pins 9 and 14 connected to GND.</w:t>
       </w:r>
     </w:p>
     <w:p>
@@ -1170,16 +1025,7 @@
         </w:numPr>
       </w:pPr>
       <w:r>
-        <w:t>Using a Blue Jumper Wire, connect pin 11 (D</w:t>
-      </w:r>
-      <w:r>
-        <w:rPr>
-          <w:vertAlign w:val="subscript"/>
-        </w:rPr>
-        <w:t>IN</w:t>
-      </w:r>
-      <w:r>
-        <w:t xml:space="preserve">) to the MOSI pin of the </w:t>
+        <w:t xml:space="preserve">Using a Yellow Jumper Wire, connect pin 13 (CLK) to the SCK pin of the </w:t>
       </w:r>
       <w:proofErr w:type="spellStart"/>
       <w:r>
@@ -1200,10 +1046,10 @@
           <w:noProof/>
         </w:rPr>
         <w:drawing>
-          <wp:inline distT="0" distB="0" distL="0" distR="0" wp14:anchorId="4067EC87" wp14:editId="6DE9D41A">
+          <wp:inline distT="0" distB="0" distL="0" distR="0" wp14:anchorId="482E6AE0" wp14:editId="37C6F8E7">
             <wp:extent cx="5943600" cy="2976245"/>
             <wp:effectExtent l="0" t="0" r="0" b="0"/>
-            <wp:docPr id="19" name="Picture 19"/>
+            <wp:docPr id="15" name="Picture 15"/>
             <wp:cNvGraphicFramePr>
               <a:graphicFrameLocks xmlns:a="http://schemas.openxmlformats.org/drawingml/2006/main" noChangeAspect="1"/>
             </wp:cNvGraphicFramePr>
@@ -1211,7 +1057,7 @@
               <a:graphicData uri="http://schemas.openxmlformats.org/drawingml/2006/picture">
                 <pic:pic xmlns:pic="http://schemas.openxmlformats.org/drawingml/2006/picture">
                   <pic:nvPicPr>
-                    <pic:cNvPr id="19" name="Lab-04-08_bb.png"/>
+                    <pic:cNvPr id="15" name="Lab-04-06_bb.png"/>
                     <pic:cNvPicPr/>
                   </pic:nvPicPr>
                   <pic:blipFill>
@@ -1250,16 +1096,29 @@
       <w:r>
         <w:t xml:space="preserve">Figure </w:t>
       </w:r>
-      <w:fldSimple w:instr=" SEQ Figure \* ARABIC ">
-        <w:r>
-          <w:rPr>
-            <w:noProof/>
-          </w:rPr>
-          <w:t>8</w:t>
-        </w:r>
-      </w:fldSimple>
-      <w:r>
-        <w:t xml:space="preserve"> - MCP3008 pin 11 (DIN) connected to </w:t>
+      <w:r>
+        <w:fldChar w:fldCharType="begin"/>
+      </w:r>
+      <w:r>
+        <w:instrText xml:space="preserve"> SEQ Figure \* ARABIC </w:instrText>
+      </w:r>
+      <w:r>
+        <w:fldChar w:fldCharType="separate"/>
+      </w:r>
+      <w:r>
+        <w:rPr>
+          <w:noProof/>
+        </w:rPr>
+        <w:t>6</w:t>
+      </w:r>
+      <w:r>
+        <w:rPr>
+          <w:noProof/>
+        </w:rPr>
+        <w:fldChar w:fldCharType="end"/>
+      </w:r>
+      <w:r>
+        <w:t xml:space="preserve"> - MCP3008 pin 13 (CLK) connected to </w:t>
       </w:r>
       <w:proofErr w:type="spellStart"/>
       <w:r>
@@ -1267,7 +1126,7 @@
       </w:r>
       <w:proofErr w:type="spellEnd"/>
       <w:r>
-        <w:t xml:space="preserve"> Pi Wedge pin MOSI.</w:t>
+        <w:t xml:space="preserve"> Pi Wedge pin SCK.</w:t>
       </w:r>
     </w:p>
     <w:p>
@@ -1279,10 +1138,16 @@
         </w:numPr>
       </w:pPr>
       <w:r>
-        <w:t xml:space="preserve">Using a Green Jumper Wire, connect pin 10 (CS) to the </w:t>
-      </w:r>
-      <w:r>
-        <w:t xml:space="preserve">CE0 pin of the </w:t>
+        <w:t>Using a White Jumper Wire, connect pin 12 (D</w:t>
+      </w:r>
+      <w:r>
+        <w:rPr>
+          <w:vertAlign w:val="subscript"/>
+        </w:rPr>
+        <w:t>OUT</w:t>
+      </w:r>
+      <w:r>
+        <w:t xml:space="preserve">) to the MISO pin of the </w:t>
       </w:r>
       <w:proofErr w:type="spellStart"/>
       <w:r>
@@ -1304,10 +1169,10 @@
         </w:rPr>
         <w:lastRenderedPageBreak/>
         <w:drawing>
-          <wp:inline distT="0" distB="0" distL="0" distR="0" wp14:anchorId="2BAAA243" wp14:editId="4C1FAB4C">
+          <wp:inline distT="0" distB="0" distL="0" distR="0" wp14:anchorId="4FA17383" wp14:editId="7FD944C0">
             <wp:extent cx="5943600" cy="2976245"/>
             <wp:effectExtent l="0" t="0" r="0" b="0"/>
-            <wp:docPr id="20" name="Picture 20"/>
+            <wp:docPr id="18" name="Picture 18"/>
             <wp:cNvGraphicFramePr>
               <a:graphicFrameLocks xmlns:a="http://schemas.openxmlformats.org/drawingml/2006/main" noChangeAspect="1"/>
             </wp:cNvGraphicFramePr>
@@ -1315,7 +1180,7 @@
               <a:graphicData uri="http://schemas.openxmlformats.org/drawingml/2006/picture">
                 <pic:pic xmlns:pic="http://schemas.openxmlformats.org/drawingml/2006/picture">
                   <pic:nvPicPr>
-                    <pic:cNvPr id="20" name="Lab-04-09_bb.png"/>
+                    <pic:cNvPr id="18" name="Lab-04-07_bb.png"/>
                     <pic:cNvPicPr/>
                   </pic:nvPicPr>
                   <pic:blipFill>
@@ -1354,16 +1219,29 @@
       <w:r>
         <w:t xml:space="preserve">Figure </w:t>
       </w:r>
-      <w:fldSimple w:instr=" SEQ Figure \* ARABIC ">
-        <w:r>
-          <w:rPr>
-            <w:noProof/>
-          </w:rPr>
-          <w:t>9</w:t>
-        </w:r>
-      </w:fldSimple>
-      <w:r>
-        <w:t xml:space="preserve"> - MCP3008 pin 10 (CS) connected to </w:t>
+      <w:r>
+        <w:fldChar w:fldCharType="begin"/>
+      </w:r>
+      <w:r>
+        <w:instrText xml:space="preserve"> SEQ Figure \* ARABIC </w:instrText>
+      </w:r>
+      <w:r>
+        <w:fldChar w:fldCharType="separate"/>
+      </w:r>
+      <w:r>
+        <w:rPr>
+          <w:noProof/>
+        </w:rPr>
+        <w:t>7</w:t>
+      </w:r>
+      <w:r>
+        <w:rPr>
+          <w:noProof/>
+        </w:rPr>
+        <w:fldChar w:fldCharType="end"/>
+      </w:r>
+      <w:r>
+        <w:t xml:space="preserve"> – MCP3008 pin 12 (DOUT) connected to </w:t>
       </w:r>
       <w:proofErr w:type="spellStart"/>
       <w:r>
@@ -1371,7 +1249,7 @@
       </w:r>
       <w:proofErr w:type="spellEnd"/>
       <w:r>
-        <w:t xml:space="preserve"> Pi Wedge pin CE0.</w:t>
+        <w:t xml:space="preserve"> Pi Wedge pin MISO.</w:t>
       </w:r>
     </w:p>
     <w:p>
@@ -1383,7 +1261,24 @@
         </w:numPr>
       </w:pPr>
       <w:r>
-        <w:t>Connect the TMP36 Temperature Sensor to the breadboard as shown.  Be sure to orient the temperature sensor appropriately.</w:t>
+        <w:t>Using a Blue Jumper Wire, connect pin 11 (D</w:t>
+      </w:r>
+      <w:r>
+        <w:rPr>
+          <w:vertAlign w:val="subscript"/>
+        </w:rPr>
+        <w:t>IN</w:t>
+      </w:r>
+      <w:r>
+        <w:t xml:space="preserve">) to the MOSI pin of the </w:t>
+      </w:r>
+      <w:proofErr w:type="spellStart"/>
+      <w:r>
+        <w:t>SparkFun</w:t>
+      </w:r>
+      <w:proofErr w:type="spellEnd"/>
+      <w:r>
+        <w:t xml:space="preserve"> Pi Wedge.</w:t>
       </w:r>
     </w:p>
     <w:p>
@@ -1396,10 +1291,10 @@
           <w:noProof/>
         </w:rPr>
         <w:drawing>
-          <wp:inline distT="0" distB="0" distL="0" distR="0" wp14:anchorId="32A5020E" wp14:editId="7F4CA79A">
+          <wp:inline distT="0" distB="0" distL="0" distR="0" wp14:anchorId="4067EC87" wp14:editId="6DE9D41A">
             <wp:extent cx="5943600" cy="2976245"/>
             <wp:effectExtent l="0" t="0" r="0" b="0"/>
-            <wp:docPr id="21" name="Picture 21"/>
+            <wp:docPr id="19" name="Picture 19"/>
             <wp:cNvGraphicFramePr>
               <a:graphicFrameLocks xmlns:a="http://schemas.openxmlformats.org/drawingml/2006/main" noChangeAspect="1"/>
             </wp:cNvGraphicFramePr>
@@ -1407,7 +1302,7 @@
               <a:graphicData uri="http://schemas.openxmlformats.org/drawingml/2006/picture">
                 <pic:pic xmlns:pic="http://schemas.openxmlformats.org/drawingml/2006/picture">
                   <pic:nvPicPr>
-                    <pic:cNvPr id="21" name="Lab-04-10_bb.png"/>
+                    <pic:cNvPr id="19" name="Lab-04-08_bb.png"/>
                     <pic:cNvPicPr/>
                   </pic:nvPicPr>
                   <pic:blipFill>
@@ -1446,16 +1341,37 @@
       <w:r>
         <w:t xml:space="preserve">Figure </w:t>
       </w:r>
-      <w:fldSimple w:instr=" SEQ Figure \* ARABIC ">
-        <w:r>
-          <w:rPr>
-            <w:noProof/>
-          </w:rPr>
-          <w:t>10</w:t>
-        </w:r>
-      </w:fldSimple>
-      <w:r>
-        <w:t xml:space="preserve"> - TMP36 Temperature Sensor connected to the breadboard.</w:t>
+      <w:r>
+        <w:fldChar w:fldCharType="begin"/>
+      </w:r>
+      <w:r>
+        <w:instrText xml:space="preserve"> SEQ Figure \* ARABIC </w:instrText>
+      </w:r>
+      <w:r>
+        <w:fldChar w:fldCharType="separate"/>
+      </w:r>
+      <w:r>
+        <w:rPr>
+          <w:noProof/>
+        </w:rPr>
+        <w:t>8</w:t>
+      </w:r>
+      <w:r>
+        <w:rPr>
+          <w:noProof/>
+        </w:rPr>
+        <w:fldChar w:fldCharType="end"/>
+      </w:r>
+      <w:r>
+        <w:t xml:space="preserve"> - MCP3008 pin 11 (DIN) connected to </w:t>
+      </w:r>
+      <w:proofErr w:type="spellStart"/>
+      <w:r>
+        <w:t>SparkFun</w:t>
+      </w:r>
+      <w:proofErr w:type="spellEnd"/>
+      <w:r>
+        <w:t xml:space="preserve"> Pi Wedge pin MOSI.</w:t>
       </w:r>
     </w:p>
     <w:p>
@@ -1467,19 +1383,18 @@
         </w:numPr>
       </w:pPr>
       <w:r>
-        <w:t>Connect the 0.1uF ceramic capacitor across the left two pins of the temperature sensor (</w:t>
-      </w:r>
-      <w:r>
-        <w:t>GND and V</w:t>
-      </w:r>
-      <w:r>
-        <w:rPr>
-          <w:vertAlign w:val="subscript"/>
-        </w:rPr>
-        <w:t>OUT</w:t>
-      </w:r>
-      <w:r>
-        <w:t>, respectively).</w:t>
+        <w:t xml:space="preserve">Using a Green Jumper Wire, connect pin 10 (CS) to the </w:t>
+      </w:r>
+      <w:r>
+        <w:t xml:space="preserve">CE0 pin of the </w:t>
+      </w:r>
+      <w:proofErr w:type="spellStart"/>
+      <w:r>
+        <w:t>SparkFun</w:t>
+      </w:r>
+      <w:proofErr w:type="spellEnd"/>
+      <w:r>
+        <w:t xml:space="preserve"> Pi Wedge.</w:t>
       </w:r>
     </w:p>
     <w:p>
@@ -1493,10 +1408,10 @@
         </w:rPr>
         <w:lastRenderedPageBreak/>
         <w:drawing>
-          <wp:inline distT="0" distB="0" distL="0" distR="0" wp14:anchorId="24C55CE7" wp14:editId="4289C5DC">
+          <wp:inline distT="0" distB="0" distL="0" distR="0" wp14:anchorId="2BAAA243" wp14:editId="4C1FAB4C">
             <wp:extent cx="5943600" cy="2976245"/>
             <wp:effectExtent l="0" t="0" r="0" b="0"/>
-            <wp:docPr id="22" name="Picture 22"/>
+            <wp:docPr id="20" name="Picture 20"/>
             <wp:cNvGraphicFramePr>
               <a:graphicFrameLocks xmlns:a="http://schemas.openxmlformats.org/drawingml/2006/main" noChangeAspect="1"/>
             </wp:cNvGraphicFramePr>
@@ -1504,7 +1419,7 @@
               <a:graphicData uri="http://schemas.openxmlformats.org/drawingml/2006/picture">
                 <pic:pic xmlns:pic="http://schemas.openxmlformats.org/drawingml/2006/picture">
                   <pic:nvPicPr>
-                    <pic:cNvPr id="22" name="Lab-04-11_bb.png"/>
+                    <pic:cNvPr id="20" name="Lab-04-09_bb.png"/>
                     <pic:cNvPicPr/>
                   </pic:nvPicPr>
                   <pic:blipFill>
@@ -1543,24 +1458,37 @@
       <w:r>
         <w:t xml:space="preserve">Figure </w:t>
       </w:r>
-      <w:fldSimple w:instr=" SEQ Figure \* ARABIC ">
-        <w:r>
-          <w:rPr>
-            <w:noProof/>
-          </w:rPr>
-          <w:t>11</w:t>
-        </w:r>
-      </w:fldSimple>
-      <w:r>
-        <w:t xml:space="preserve"> - 0.1 </w:t>
+      <w:r>
+        <w:fldChar w:fldCharType="begin"/>
+      </w:r>
+      <w:r>
+        <w:instrText xml:space="preserve"> SEQ Figure \* ARABIC </w:instrText>
+      </w:r>
+      <w:r>
+        <w:fldChar w:fldCharType="separate"/>
+      </w:r>
+      <w:r>
+        <w:rPr>
+          <w:noProof/>
+        </w:rPr>
+        <w:t>9</w:t>
+      </w:r>
+      <w:r>
+        <w:rPr>
+          <w:noProof/>
+        </w:rPr>
+        <w:fldChar w:fldCharType="end"/>
+      </w:r>
+      <w:r>
+        <w:t xml:space="preserve"> - MCP3008 pin 10 (CS) connected to </w:t>
       </w:r>
       <w:proofErr w:type="spellStart"/>
       <w:r>
-        <w:t>uF</w:t>
+        <w:t>SparkFun</w:t>
       </w:r>
       <w:proofErr w:type="spellEnd"/>
       <w:r>
-        <w:t xml:space="preserve"> Capacitor connected to the breadboard.</w:t>
+        <w:t xml:space="preserve"> Pi Wedge pin CE0.</w:t>
       </w:r>
     </w:p>
     <w:p>
@@ -1572,7 +1500,7 @@
         </w:numPr>
       </w:pPr>
       <w:r>
-        <w:t>Using a Black Jumper Wire, connect the left-most pin (GND) of the TMP36 Temperature Sensor to the negative (-) rail of the breadboard.</w:t>
+        <w:t>Connect the TMP36 Temperature Sensor to the breadboard as shown.  Be sure to orient the temperature sensor appropriately.</w:t>
       </w:r>
     </w:p>
     <w:p>
@@ -1585,10 +1513,10 @@
           <w:noProof/>
         </w:rPr>
         <w:drawing>
-          <wp:inline distT="0" distB="0" distL="0" distR="0" wp14:anchorId="4E2079A1" wp14:editId="4EE6FE8A">
+          <wp:inline distT="0" distB="0" distL="0" distR="0" wp14:anchorId="32A5020E" wp14:editId="7F4CA79A">
             <wp:extent cx="5943600" cy="2976245"/>
             <wp:effectExtent l="0" t="0" r="0" b="0"/>
-            <wp:docPr id="23" name="Picture 23"/>
+            <wp:docPr id="21" name="Picture 21"/>
             <wp:cNvGraphicFramePr>
               <a:graphicFrameLocks xmlns:a="http://schemas.openxmlformats.org/drawingml/2006/main" noChangeAspect="1"/>
             </wp:cNvGraphicFramePr>
@@ -1596,7 +1524,7 @@
               <a:graphicData uri="http://schemas.openxmlformats.org/drawingml/2006/picture">
                 <pic:pic xmlns:pic="http://schemas.openxmlformats.org/drawingml/2006/picture">
                   <pic:nvPicPr>
-                    <pic:cNvPr id="23" name="Lab-04-12_bb.png"/>
+                    <pic:cNvPr id="21" name="Lab-04-10_bb.png"/>
                     <pic:cNvPicPr/>
                   </pic:nvPicPr>
                   <pic:blipFill>
@@ -1635,16 +1563,29 @@
       <w:r>
         <w:t xml:space="preserve">Figure </w:t>
       </w:r>
-      <w:fldSimple w:instr=" SEQ Figure \* ARABIC ">
-        <w:r>
-          <w:rPr>
-            <w:noProof/>
-          </w:rPr>
-          <w:t>12</w:t>
-        </w:r>
-      </w:fldSimple>
-      <w:r>
-        <w:t xml:space="preserve"> - TMP36 GND pin connected to GND.</w:t>
+      <w:r>
+        <w:fldChar w:fldCharType="begin"/>
+      </w:r>
+      <w:r>
+        <w:instrText xml:space="preserve"> SEQ Figure \* ARABIC </w:instrText>
+      </w:r>
+      <w:r>
+        <w:fldChar w:fldCharType="separate"/>
+      </w:r>
+      <w:r>
+        <w:rPr>
+          <w:noProof/>
+        </w:rPr>
+        <w:t>10</w:t>
+      </w:r>
+      <w:r>
+        <w:rPr>
+          <w:noProof/>
+        </w:rPr>
+        <w:fldChar w:fldCharType="end"/>
+      </w:r>
+      <w:r>
+        <w:t xml:space="preserve"> - TMP36 Temperature Sensor connected to the breadboard.</w:t>
       </w:r>
     </w:p>
     <w:p>
@@ -1656,19 +1597,19 @@
         </w:numPr>
       </w:pPr>
       <w:r>
-        <w:t>Using a Red Jumper Wire, connect the right-most pin (</w:t>
-      </w:r>
-      <w:r>
-        <w:t>+V</w:t>
+        <w:t>Connect the 0.1uF ceramic capacitor across the left two pins of the temperature sensor (</w:t>
+      </w:r>
+      <w:r>
+        <w:t>GND and V</w:t>
       </w:r>
       <w:r>
         <w:rPr>
           <w:vertAlign w:val="subscript"/>
         </w:rPr>
-        <w:t>S</w:t>
-      </w:r>
-      <w:r>
-        <w:t>) of the TMP36 Temperature Sensor to the positive (+) rail of the breadboard.</w:t>
+        <w:t>OUT</w:t>
+      </w:r>
+      <w:r>
+        <w:t>, respectively).</w:t>
       </w:r>
     </w:p>
     <w:p>
@@ -1682,10 +1623,10 @@
         </w:rPr>
         <w:lastRenderedPageBreak/>
         <w:drawing>
-          <wp:inline distT="0" distB="0" distL="0" distR="0" wp14:anchorId="6BE12AC7" wp14:editId="38330C2E">
+          <wp:inline distT="0" distB="0" distL="0" distR="0" wp14:anchorId="24C55CE7" wp14:editId="4289C5DC">
             <wp:extent cx="5943600" cy="2976245"/>
             <wp:effectExtent l="0" t="0" r="0" b="0"/>
-            <wp:docPr id="24" name="Picture 24"/>
+            <wp:docPr id="22" name="Picture 22"/>
             <wp:cNvGraphicFramePr>
               <a:graphicFrameLocks xmlns:a="http://schemas.openxmlformats.org/drawingml/2006/main" noChangeAspect="1"/>
             </wp:cNvGraphicFramePr>
@@ -1693,7 +1634,7 @@
               <a:graphicData uri="http://schemas.openxmlformats.org/drawingml/2006/picture">
                 <pic:pic xmlns:pic="http://schemas.openxmlformats.org/drawingml/2006/picture">
                   <pic:nvPicPr>
-                    <pic:cNvPr id="24" name="Lab-04-13_bb.png"/>
+                    <pic:cNvPr id="22" name="Lab-04-11_bb.png"/>
                     <pic:cNvPicPr/>
                   </pic:nvPicPr>
                   <pic:blipFill>
@@ -1732,16 +1673,37 @@
       <w:r>
         <w:t xml:space="preserve">Figure </w:t>
       </w:r>
-      <w:fldSimple w:instr=" SEQ Figure \* ARABIC ">
-        <w:r>
-          <w:rPr>
-            <w:noProof/>
-          </w:rPr>
-          <w:t>13</w:t>
-        </w:r>
-      </w:fldSimple>
-      <w:r>
-        <w:t xml:space="preserve"> - TMP36 +VS pin connected to 3.3V.</w:t>
+      <w:r>
+        <w:fldChar w:fldCharType="begin"/>
+      </w:r>
+      <w:r>
+        <w:instrText xml:space="preserve"> SEQ Figure \* ARABIC </w:instrText>
+      </w:r>
+      <w:r>
+        <w:fldChar w:fldCharType="separate"/>
+      </w:r>
+      <w:r>
+        <w:rPr>
+          <w:noProof/>
+        </w:rPr>
+        <w:t>11</w:t>
+      </w:r>
+      <w:r>
+        <w:rPr>
+          <w:noProof/>
+        </w:rPr>
+        <w:fldChar w:fldCharType="end"/>
+      </w:r>
+      <w:r>
+        <w:t xml:space="preserve"> - 0.1 </w:t>
+      </w:r>
+      <w:proofErr w:type="spellStart"/>
+      <w:r>
+        <w:t>uF</w:t>
+      </w:r>
+      <w:proofErr w:type="spellEnd"/>
+      <w:r>
+        <w:t xml:space="preserve"> Capacitor connected to the breadboard.</w:t>
       </w:r>
     </w:p>
     <w:p>
@@ -1753,16 +1715,7 @@
         </w:numPr>
       </w:pPr>
       <w:r>
-        <w:t>Using a Yellow Jumper Wire, connect the middle pin (V</w:t>
-      </w:r>
-      <w:r>
-        <w:rPr>
-          <w:vertAlign w:val="subscript"/>
-        </w:rPr>
-        <w:t>OUT</w:t>
-      </w:r>
-      <w:r>
-        <w:t>) of the TMP36 Temperature Sensor to pin 1 (CH0) of the MCP3008 Analog to Digital Converter.</w:t>
+        <w:t>Using a Black Jumper Wire, connect the left-most pin (GND) of the TMP36 Temperature Sensor to the negative (-) rail of the breadboard.</w:t>
       </w:r>
     </w:p>
     <w:p>
@@ -1775,10 +1728,10 @@
           <w:noProof/>
         </w:rPr>
         <w:drawing>
-          <wp:inline distT="0" distB="0" distL="0" distR="0" wp14:anchorId="4E5644A4" wp14:editId="5E94138E">
+          <wp:inline distT="0" distB="0" distL="0" distR="0" wp14:anchorId="4E2079A1" wp14:editId="4EE6FE8A">
             <wp:extent cx="5943600" cy="2976245"/>
             <wp:effectExtent l="0" t="0" r="0" b="0"/>
-            <wp:docPr id="25" name="Picture 25"/>
+            <wp:docPr id="23" name="Picture 23"/>
             <wp:cNvGraphicFramePr>
               <a:graphicFrameLocks xmlns:a="http://schemas.openxmlformats.org/drawingml/2006/main" noChangeAspect="1"/>
             </wp:cNvGraphicFramePr>
@@ -1786,7 +1739,7 @@
               <a:graphicData uri="http://schemas.openxmlformats.org/drawingml/2006/picture">
                 <pic:pic xmlns:pic="http://schemas.openxmlformats.org/drawingml/2006/picture">
                   <pic:nvPicPr>
-                    <pic:cNvPr id="25" name="Lab-04-14_bb.png"/>
+                    <pic:cNvPr id="23" name="Lab-04-12_bb.png"/>
                     <pic:cNvPicPr/>
                   </pic:nvPicPr>
                   <pic:blipFill>
@@ -1825,30 +1778,29 @@
       <w:r>
         <w:t xml:space="preserve">Figure </w:t>
       </w:r>
-      <w:fldSimple w:instr=" SEQ Figure \* ARABIC ">
-        <w:r>
-          <w:rPr>
-            <w:noProof/>
-          </w:rPr>
-          <w:t>14</w:t>
-        </w:r>
-      </w:fldSimple>
-      <w:r>
-        <w:t xml:space="preserve"> - TMP36 VOUT connected to MCP3008 pin 1 (CH0)</w:t>
-      </w:r>
-      <w:r>
-        <w:rPr>
-          <w:noProof/>
-        </w:rPr>
-        <w:t>.</w:t>
-      </w:r>
-    </w:p>
-    <w:p>
-      <w:pPr>
-        <w:pStyle w:val="Heading2"/>
-      </w:pPr>
-      <w:r>
-        <w:t>Part 2 – Code</w:t>
+      <w:r>
+        <w:fldChar w:fldCharType="begin"/>
+      </w:r>
+      <w:r>
+        <w:instrText xml:space="preserve"> SEQ Figure \* ARABIC </w:instrText>
+      </w:r>
+      <w:r>
+        <w:fldChar w:fldCharType="separate"/>
+      </w:r>
+      <w:r>
+        <w:rPr>
+          <w:noProof/>
+        </w:rPr>
+        <w:t>12</w:t>
+      </w:r>
+      <w:r>
+        <w:rPr>
+          <w:noProof/>
+        </w:rPr>
+        <w:fldChar w:fldCharType="end"/>
+      </w:r>
+      <w:r>
+        <w:t xml:space="preserve"> - TMP36 GND pin connected to GND.</w:t>
       </w:r>
     </w:p>
     <w:p>
@@ -1856,53 +1808,29 @@
         <w:pStyle w:val="ListParagraph"/>
         <w:numPr>
           <w:ilvl w:val="0"/>
-          <w:numId w:val="6"/>
+          <w:numId w:val="4"/>
         </w:numPr>
       </w:pPr>
       <w:r>
-        <w:t xml:space="preserve">Connect </w:t>
-      </w:r>
-      <w:r>
-        <w:t>the Wall Adapter Power Supply to the micro USB port on the Raspberry Pi.  Next, plug in the Wall Adapter Power Supply.</w:t>
-      </w:r>
-    </w:p>
-    <w:p>
-      <w:pPr>
-        <w:pStyle w:val="ListParagraph"/>
-        <w:numPr>
-          <w:ilvl w:val="0"/>
-          <w:numId w:val="6"/>
-        </w:numPr>
-      </w:pPr>
-      <w:r>
-        <w:t xml:space="preserve">Open </w:t>
-      </w:r>
-      <w:r>
-        <w:t xml:space="preserve">the Windows 10 </w:t>
-      </w:r>
-      <w:proofErr w:type="spellStart"/>
-      <w:r>
-        <w:t>IoT</w:t>
-      </w:r>
-      <w:proofErr w:type="spellEnd"/>
-      <w:r>
-        <w:t xml:space="preserve"> Core Dashboard application.  Once your device has completed its power up sequence, you should see your device in the list of </w:t>
-      </w:r>
-      <w:r>
-        <w:rPr>
-          <w:i/>
-        </w:rPr>
-        <w:t>My devices</w:t>
-      </w:r>
-      <w:r>
-        <w:t>.</w:t>
+        <w:t>Using a Red Jumper Wire, connect the right-most pin (</w:t>
+      </w:r>
+      <w:r>
+        <w:t>+V</w:t>
+      </w:r>
+      <w:r>
+        <w:rPr>
+          <w:vertAlign w:val="subscript"/>
+        </w:rPr>
+        <w:t>S</w:t>
+      </w:r>
+      <w:r>
+        <w:t>) of the TMP36 Temperature Sensor to the positive (+) rail of the breadboard.</w:t>
       </w:r>
     </w:p>
     <w:p>
       <w:pPr>
         <w:pStyle w:val="ListParagraph"/>
         <w:keepNext/>
-        <w:jc w:val="center"/>
       </w:pPr>
       <w:r>
         <w:rPr>
@@ -1910,10 +1838,10 @@
         </w:rPr>
         <w:lastRenderedPageBreak/>
         <w:drawing>
-          <wp:inline distT="0" distB="0" distL="0" distR="0" wp14:anchorId="2B85B994" wp14:editId="442D3A48">
-            <wp:extent cx="5943600" cy="3482340"/>
-            <wp:effectExtent l="0" t="0" r="0" b="3810"/>
-            <wp:docPr id="11" name="Picture 11"/>
+          <wp:inline distT="0" distB="0" distL="0" distR="0" wp14:anchorId="6BE12AC7" wp14:editId="38330C2E">
+            <wp:extent cx="5943600" cy="2976245"/>
+            <wp:effectExtent l="0" t="0" r="0" b="0"/>
+            <wp:docPr id="24" name="Picture 24"/>
             <wp:cNvGraphicFramePr>
               <a:graphicFrameLocks xmlns:a="http://schemas.openxmlformats.org/drawingml/2006/main" noChangeAspect="1"/>
             </wp:cNvGraphicFramePr>
@@ -1921,11 +1849,17 @@
               <a:graphicData uri="http://schemas.openxmlformats.org/drawingml/2006/picture">
                 <pic:pic xmlns:pic="http://schemas.openxmlformats.org/drawingml/2006/picture">
                   <pic:nvPicPr>
-                    <pic:cNvPr id="1" name=""/>
+                    <pic:cNvPr id="24" name="Lab-04-13_bb.png"/>
                     <pic:cNvPicPr/>
                   </pic:nvPicPr>
                   <pic:blipFill>
-                    <a:blip r:embed="rId22"/>
+                    <a:blip r:embed="rId22" cstate="print">
+                      <a:extLst>
+                        <a:ext uri="{28A0092B-C50C-407E-A947-70E740481C1C}">
+                          <a14:useLocalDpi xmlns:a14="http://schemas.microsoft.com/office/drawing/2010/main" val="0"/>
+                        </a:ext>
+                      </a:extLst>
+                    </a:blip>
                     <a:stretch>
                       <a:fillRect/>
                     </a:stretch>
@@ -1933,7 +1867,7 @@
                   <pic:spPr>
                     <a:xfrm>
                       <a:off x="0" y="0"/>
-                      <a:ext cx="5943600" cy="3482340"/>
+                      <a:ext cx="5943600" cy="2976245"/>
                     </a:xfrm>
                     <a:prstGeom prst="rect">
                       <a:avLst/>
@@ -1954,24 +1888,29 @@
       <w:r>
         <w:t xml:space="preserve">Figure </w:t>
       </w:r>
-      <w:fldSimple w:instr=" SEQ Figure \* ARABIC ">
-        <w:r>
-          <w:rPr>
-            <w:noProof/>
-          </w:rPr>
-          <w:t>15</w:t>
-        </w:r>
-      </w:fldSimple>
-      <w:r>
-        <w:t xml:space="preserve"> - Windows 10 </w:t>
-      </w:r>
-      <w:proofErr w:type="spellStart"/>
-      <w:r>
-        <w:t>IoT</w:t>
-      </w:r>
-      <w:proofErr w:type="spellEnd"/>
-      <w:r>
-        <w:t xml:space="preserve"> Core Dashboard</w:t>
+      <w:r>
+        <w:fldChar w:fldCharType="begin"/>
+      </w:r>
+      <w:r>
+        <w:instrText xml:space="preserve"> SEQ Figure \* ARABIC </w:instrText>
+      </w:r>
+      <w:r>
+        <w:fldChar w:fldCharType="separate"/>
+      </w:r>
+      <w:r>
+        <w:rPr>
+          <w:noProof/>
+        </w:rPr>
+        <w:t>13</w:t>
+      </w:r>
+      <w:r>
+        <w:rPr>
+          <w:noProof/>
+        </w:rPr>
+        <w:fldChar w:fldCharType="end"/>
+      </w:r>
+      <w:r>
+        <w:t xml:space="preserve"> - TMP36 +VS pin connected to 3.3V.</w:t>
       </w:r>
     </w:p>
     <w:p>
@@ -1979,103 +1918,36 @@
         <w:pStyle w:val="ListParagraph"/>
         <w:numPr>
           <w:ilvl w:val="0"/>
-          <w:numId w:val="6"/>
+          <w:numId w:val="4"/>
         </w:numPr>
       </w:pPr>
       <w:r>
-        <w:t>Using Visual Studio 2015, open the Lab0</w:t>
-      </w:r>
-      <w:r>
-        <w:t>4</w:t>
-      </w:r>
-      <w:r>
-        <w:t>.sln solution from the downloaded source package.  Lab0</w:t>
-      </w:r>
-      <w:r>
-        <w:t>4</w:t>
-      </w:r>
-      <w:r>
-        <w:t xml:space="preserve">.sln is located in the </w:t>
-      </w:r>
-      <w:proofErr w:type="spellStart"/>
-      <w:r>
-        <w:rPr>
-          <w:i/>
-        </w:rPr>
-        <w:t>KiZAN</w:t>
-      </w:r>
-      <w:proofErr w:type="spellEnd"/>
-      <w:r>
-        <w:rPr>
-          <w:i/>
-        </w:rPr>
-        <w:t>-</w:t>
-      </w:r>
-      <w:proofErr w:type="spellStart"/>
-      <w:r>
-        <w:rPr>
-          <w:i/>
-        </w:rPr>
-        <w:t>IoT</w:t>
-      </w:r>
-      <w:proofErr w:type="spellEnd"/>
-      <w:r>
-        <w:rPr>
-          <w:i/>
-        </w:rPr>
-        <w:t>-Workshop\</w:t>
-      </w:r>
-      <w:proofErr w:type="spellStart"/>
-      <w:r>
-        <w:rPr>
-          <w:i/>
-        </w:rPr>
-        <w:t>src</w:t>
-      </w:r>
-      <w:proofErr w:type="spellEnd"/>
-      <w:r>
-        <w:rPr>
-          <w:i/>
-        </w:rPr>
-        <w:t>\Lab0</w:t>
-      </w:r>
-      <w:r>
-        <w:rPr>
-          <w:i/>
-        </w:rPr>
-        <w:t>4</w:t>
-      </w:r>
-      <w:r>
-        <w:t xml:space="preserve"> folder.</w:t>
-      </w:r>
-    </w:p>
-    <w:p>
-      <w:pPr>
-        <w:pStyle w:val="ListParagraph"/>
-        <w:numPr>
-          <w:ilvl w:val="0"/>
-          <w:numId w:val="6"/>
-        </w:numPr>
-      </w:pPr>
-      <w:r>
-        <w:t>Verify that the Debug configuration and ARM platform are selected.</w:t>
+        <w:t>Using a Yellow Jumper Wire, connect the middle pin (V</w:t>
+      </w:r>
+      <w:r>
+        <w:rPr>
+          <w:vertAlign w:val="subscript"/>
+        </w:rPr>
+        <w:t>OUT</w:t>
+      </w:r>
+      <w:r>
+        <w:t>) of the TMP36 Temperature Sensor to pin 1 (CH0) of the MCP3008 Analog to Digital Converter.</w:t>
       </w:r>
     </w:p>
     <w:p>
       <w:pPr>
         <w:pStyle w:val="ListParagraph"/>
         <w:keepNext/>
-        <w:jc w:val="center"/>
       </w:pPr>
       <w:r>
         <w:rPr>
           <w:noProof/>
         </w:rPr>
         <w:drawing>
-          <wp:inline distT="0" distB="0" distL="0" distR="0" wp14:anchorId="07441447" wp14:editId="59CAA070">
-            <wp:extent cx="2505075" cy="266700"/>
-            <wp:effectExtent l="0" t="0" r="9525" b="0"/>
-            <wp:docPr id="8" name="Picture 8"/>
+          <wp:inline distT="0" distB="0" distL="0" distR="0" wp14:anchorId="4E5644A4" wp14:editId="5E94138E">
+            <wp:extent cx="5943600" cy="2976245"/>
+            <wp:effectExtent l="0" t="0" r="0" b="0"/>
+            <wp:docPr id="25" name="Picture 25"/>
             <wp:cNvGraphicFramePr>
               <a:graphicFrameLocks xmlns:a="http://schemas.openxmlformats.org/drawingml/2006/main" noChangeAspect="1"/>
             </wp:cNvGraphicFramePr>
@@ -2083,11 +1955,17 @@
               <a:graphicData uri="http://schemas.openxmlformats.org/drawingml/2006/picture">
                 <pic:pic xmlns:pic="http://schemas.openxmlformats.org/drawingml/2006/picture">
                   <pic:nvPicPr>
-                    <pic:cNvPr id="1" name=""/>
+                    <pic:cNvPr id="25" name="Lab-04-14_bb.png"/>
                     <pic:cNvPicPr/>
                   </pic:nvPicPr>
                   <pic:blipFill>
-                    <a:blip r:embed="rId23"/>
+                    <a:blip r:embed="rId23" cstate="print">
+                      <a:extLst>
+                        <a:ext uri="{28A0092B-C50C-407E-A947-70E740481C1C}">
+                          <a14:useLocalDpi xmlns:a14="http://schemas.microsoft.com/office/drawing/2010/main" val="0"/>
+                        </a:ext>
+                      </a:extLst>
+                    </a:blip>
                     <a:stretch>
                       <a:fillRect/>
                     </a:stretch>
@@ -2095,7 +1973,7 @@
                   <pic:spPr>
                     <a:xfrm>
                       <a:off x="0" y="0"/>
-                      <a:ext cx="2505075" cy="266700"/>
+                      <a:ext cx="5943600" cy="2976245"/>
                     </a:xfrm>
                     <a:prstGeom prst="rect">
                       <a:avLst/>
@@ -2116,16 +1994,43 @@
       <w:r>
         <w:t xml:space="preserve">Figure </w:t>
       </w:r>
-      <w:fldSimple w:instr=" SEQ Figure \* ARABIC ">
-        <w:r>
-          <w:rPr>
-            <w:noProof/>
-          </w:rPr>
-          <w:t>16</w:t>
-        </w:r>
-      </w:fldSimple>
-      <w:r>
-        <w:t xml:space="preserve"> - Build Configuration and Platform</w:t>
+      <w:r>
+        <w:fldChar w:fldCharType="begin"/>
+      </w:r>
+      <w:r>
+        <w:instrText xml:space="preserve"> SEQ Figure \* ARABIC </w:instrText>
+      </w:r>
+      <w:r>
+        <w:fldChar w:fldCharType="separate"/>
+      </w:r>
+      <w:r>
+        <w:rPr>
+          <w:noProof/>
+        </w:rPr>
+        <w:t>14</w:t>
+      </w:r>
+      <w:r>
+        <w:rPr>
+          <w:noProof/>
+        </w:rPr>
+        <w:fldChar w:fldCharType="end"/>
+      </w:r>
+      <w:r>
+        <w:t xml:space="preserve"> - TMP36 VOUT connected to MCP3008 pin 1 (CH0)</w:t>
+      </w:r>
+      <w:r>
+        <w:rPr>
+          <w:noProof/>
+        </w:rPr>
+        <w:t>.</w:t>
+      </w:r>
+    </w:p>
+    <w:p>
+      <w:pPr>
+        <w:pStyle w:val="Heading2"/>
+      </w:pPr>
+      <w:r>
+        <w:t>Part 2 – Code</w:t>
       </w:r>
     </w:p>
     <w:p>
@@ -2137,7 +2042,42 @@
         </w:numPr>
       </w:pPr>
       <w:r>
-        <w:t>Next, change Run from Device to Remote Machine.</w:t>
+        <w:t xml:space="preserve">Connect </w:t>
+      </w:r>
+      <w:r>
+        <w:t>the Wall Adapter Power Supply to the micro USB port on the Raspberry Pi.  Next, plug in the Wall Adapter Power Supply.</w:t>
+      </w:r>
+    </w:p>
+    <w:p>
+      <w:pPr>
+        <w:pStyle w:val="ListParagraph"/>
+        <w:numPr>
+          <w:ilvl w:val="0"/>
+          <w:numId w:val="6"/>
+        </w:numPr>
+      </w:pPr>
+      <w:r>
+        <w:t xml:space="preserve">Open </w:t>
+      </w:r>
+      <w:r>
+        <w:t xml:space="preserve">the Windows 10 </w:t>
+      </w:r>
+      <w:proofErr w:type="spellStart"/>
+      <w:r>
+        <w:t>IoT</w:t>
+      </w:r>
+      <w:proofErr w:type="spellEnd"/>
+      <w:r>
+        <w:t xml:space="preserve"> Core Dashboard application.  Once your device has completed its power up sequence, you should see your device in the list of </w:t>
+      </w:r>
+      <w:r>
+        <w:rPr>
+          <w:i/>
+        </w:rPr>
+        <w:t>My devices</w:t>
+      </w:r>
+      <w:r>
+        <w:t>.</w:t>
       </w:r>
     </w:p>
     <w:p>
@@ -2150,11 +2090,12 @@
         <w:rPr>
           <w:noProof/>
         </w:rPr>
+        <w:lastRenderedPageBreak/>
         <w:drawing>
-          <wp:inline distT="0" distB="0" distL="0" distR="0" wp14:anchorId="7D04DBD0" wp14:editId="3E71ACFA">
-            <wp:extent cx="2562225" cy="1276350"/>
-            <wp:effectExtent l="0" t="0" r="9525" b="0"/>
-            <wp:docPr id="9" name="Picture 9"/>
+          <wp:inline distT="0" distB="0" distL="0" distR="0" wp14:anchorId="2B85B994" wp14:editId="442D3A48">
+            <wp:extent cx="5943600" cy="3482340"/>
+            <wp:effectExtent l="0" t="0" r="0" b="3810"/>
+            <wp:docPr id="11" name="Picture 11"/>
             <wp:cNvGraphicFramePr>
               <a:graphicFrameLocks xmlns:a="http://schemas.openxmlformats.org/drawingml/2006/main" noChangeAspect="1"/>
             </wp:cNvGraphicFramePr>
@@ -2174,7 +2115,7 @@
                   <pic:spPr>
                     <a:xfrm>
                       <a:off x="0" y="0"/>
-                      <a:ext cx="2562225" cy="1276350"/>
+                      <a:ext cx="5943600" cy="3482340"/>
                     </a:xfrm>
                     <a:prstGeom prst="rect">
                       <a:avLst/>
@@ -2195,16 +2136,37 @@
       <w:r>
         <w:t xml:space="preserve">Figure </w:t>
       </w:r>
-      <w:fldSimple w:instr=" SEQ Figure \* ARABIC ">
-        <w:r>
-          <w:rPr>
-            <w:noProof/>
-          </w:rPr>
-          <w:t>17</w:t>
-        </w:r>
-      </w:fldSimple>
-      <w:r>
-        <w:t xml:space="preserve"> - Change Run from Device to Remote Machine</w:t>
+      <w:r>
+        <w:fldChar w:fldCharType="begin"/>
+      </w:r>
+      <w:r>
+        <w:instrText xml:space="preserve"> SEQ Figure \* ARABIC </w:instrText>
+      </w:r>
+      <w:r>
+        <w:fldChar w:fldCharType="separate"/>
+      </w:r>
+      <w:r>
+        <w:rPr>
+          <w:noProof/>
+        </w:rPr>
+        <w:t>15</w:t>
+      </w:r>
+      <w:r>
+        <w:rPr>
+          <w:noProof/>
+        </w:rPr>
+        <w:fldChar w:fldCharType="end"/>
+      </w:r>
+      <w:r>
+        <w:t xml:space="preserve"> - Windows 10 </w:t>
+      </w:r>
+      <w:proofErr w:type="spellStart"/>
+      <w:r>
+        <w:t>IoT</w:t>
+      </w:r>
+      <w:proofErr w:type="spellEnd"/>
+      <w:r>
+        <w:t xml:space="preserve"> Core Dashboard</w:t>
       </w:r>
     </w:p>
     <w:p>
@@ -2216,7 +2178,82 @@
         </w:numPr>
       </w:pPr>
       <w:r>
-        <w:t>In the Remote Connections dialog box, find your device in the list of Auto Detected devices.  Select your device, and click the Select button.</w:t>
+        <w:t>Using Visual Studio 2015, open the Lab0</w:t>
+      </w:r>
+      <w:r>
+        <w:t>4</w:t>
+      </w:r>
+      <w:r>
+        <w:t>.sln solution from the downloaded source package.  Lab0</w:t>
+      </w:r>
+      <w:r>
+        <w:t>4</w:t>
+      </w:r>
+      <w:r>
+        <w:t xml:space="preserve">.sln is located in the </w:t>
+      </w:r>
+      <w:proofErr w:type="spellStart"/>
+      <w:r>
+        <w:rPr>
+          <w:i/>
+        </w:rPr>
+        <w:t>KiZAN</w:t>
+      </w:r>
+      <w:proofErr w:type="spellEnd"/>
+      <w:r>
+        <w:rPr>
+          <w:i/>
+        </w:rPr>
+        <w:t>-</w:t>
+      </w:r>
+      <w:proofErr w:type="spellStart"/>
+      <w:r>
+        <w:rPr>
+          <w:i/>
+        </w:rPr>
+        <w:t>IoT</w:t>
+      </w:r>
+      <w:proofErr w:type="spellEnd"/>
+      <w:r>
+        <w:rPr>
+          <w:i/>
+        </w:rPr>
+        <w:t>-Workshop\</w:t>
+      </w:r>
+      <w:proofErr w:type="spellStart"/>
+      <w:r>
+        <w:rPr>
+          <w:i/>
+        </w:rPr>
+        <w:t>src</w:t>
+      </w:r>
+      <w:proofErr w:type="spellEnd"/>
+      <w:r>
+        <w:rPr>
+          <w:i/>
+        </w:rPr>
+        <w:t>\Lab0</w:t>
+      </w:r>
+      <w:r>
+        <w:rPr>
+          <w:i/>
+        </w:rPr>
+        <w:t>4</w:t>
+      </w:r>
+      <w:r>
+        <w:t xml:space="preserve"> folder.</w:t>
+      </w:r>
+    </w:p>
+    <w:p>
+      <w:pPr>
+        <w:pStyle w:val="ListParagraph"/>
+        <w:numPr>
+          <w:ilvl w:val="0"/>
+          <w:numId w:val="6"/>
+        </w:numPr>
+      </w:pPr>
+      <w:r>
+        <w:t>Verify that the Debug configuration and ARM platform are selected.</w:t>
       </w:r>
     </w:p>
     <w:p>
@@ -2229,12 +2266,11 @@
         <w:rPr>
           <w:noProof/>
         </w:rPr>
-        <w:lastRenderedPageBreak/>
         <w:drawing>
-          <wp:inline distT="0" distB="0" distL="0" distR="0" wp14:anchorId="4C6A38F5" wp14:editId="2217F13D">
-            <wp:extent cx="3676650" cy="4695825"/>
-            <wp:effectExtent l="0" t="0" r="0" b="9525"/>
-            <wp:docPr id="10" name="Picture 10"/>
+          <wp:inline distT="0" distB="0" distL="0" distR="0" wp14:anchorId="07441447" wp14:editId="59CAA070">
+            <wp:extent cx="2505075" cy="266700"/>
+            <wp:effectExtent l="0" t="0" r="9525" b="0"/>
+            <wp:docPr id="8" name="Picture 8"/>
             <wp:cNvGraphicFramePr>
               <a:graphicFrameLocks xmlns:a="http://schemas.openxmlformats.org/drawingml/2006/main" noChangeAspect="1"/>
             </wp:cNvGraphicFramePr>
@@ -2254,7 +2290,7 @@
                   <pic:spPr>
                     <a:xfrm>
                       <a:off x="0" y="0"/>
-                      <a:ext cx="3676650" cy="4695825"/>
+                      <a:ext cx="2505075" cy="266700"/>
                     </a:xfrm>
                     <a:prstGeom prst="rect">
                       <a:avLst/>
@@ -2275,16 +2311,29 @@
       <w:r>
         <w:t xml:space="preserve">Figure </w:t>
       </w:r>
-      <w:fldSimple w:instr=" SEQ Figure \* ARABIC ">
-        <w:r>
-          <w:rPr>
-            <w:noProof/>
-          </w:rPr>
-          <w:t>18</w:t>
-        </w:r>
-      </w:fldSimple>
-      <w:r>
-        <w:t xml:space="preserve"> - Remote Connections</w:t>
+      <w:r>
+        <w:fldChar w:fldCharType="begin"/>
+      </w:r>
+      <w:r>
+        <w:instrText xml:space="preserve"> SEQ Figure \* ARABIC </w:instrText>
+      </w:r>
+      <w:r>
+        <w:fldChar w:fldCharType="separate"/>
+      </w:r>
+      <w:r>
+        <w:rPr>
+          <w:noProof/>
+        </w:rPr>
+        <w:t>16</w:t>
+      </w:r>
+      <w:r>
+        <w:rPr>
+          <w:noProof/>
+        </w:rPr>
+        <w:fldChar w:fldCharType="end"/>
+      </w:r>
+      <w:r>
+        <w:t xml:space="preserve"> - Build Configuration and Platform</w:t>
       </w:r>
     </w:p>
     <w:p>
@@ -2296,55 +2345,24 @@
         </w:numPr>
       </w:pPr>
       <w:r>
-        <w:t xml:space="preserve">Press F5 to run the application.  Visual Studio will restore any missing </w:t>
-      </w:r>
-      <w:proofErr w:type="spellStart"/>
-      <w:r>
-        <w:t>NuGet</w:t>
-      </w:r>
-      <w:proofErr w:type="spellEnd"/>
-      <w:r>
-        <w:t xml:space="preserve"> packages, build the application, and then deploy the application to the remote machine.</w:t>
-      </w:r>
-    </w:p>
-    <w:p>
-      <w:pPr>
-        <w:pStyle w:val="ListParagraph"/>
-        <w:numPr>
-          <w:ilvl w:val="0"/>
-          <w:numId w:val="6"/>
-        </w:numPr>
-      </w:pPr>
-      <w:r>
-        <w:t>With the application running, open the Output window in Visual Studio (View \ Output).</w:t>
-      </w:r>
-    </w:p>
-    <w:p>
-      <w:pPr>
-        <w:pStyle w:val="ListParagraph"/>
-        <w:numPr>
-          <w:ilvl w:val="0"/>
-          <w:numId w:val="6"/>
-        </w:numPr>
-      </w:pPr>
-      <w:r>
-        <w:t>Verify that the current temperature is written to the Output window.</w:t>
+        <w:t>Next, change Run from Device to Remote Machine.</w:t>
       </w:r>
     </w:p>
     <w:p>
       <w:pPr>
         <w:pStyle w:val="ListParagraph"/>
         <w:keepNext/>
+        <w:jc w:val="center"/>
       </w:pPr>
       <w:r>
         <w:rPr>
           <w:noProof/>
         </w:rPr>
         <w:drawing>
-          <wp:inline distT="0" distB="0" distL="0" distR="0" wp14:anchorId="07430756" wp14:editId="317D1B6D">
-            <wp:extent cx="5810250" cy="1752600"/>
-            <wp:effectExtent l="0" t="0" r="0" b="0"/>
-            <wp:docPr id="26" name="Picture 26"/>
+          <wp:inline distT="0" distB="0" distL="0" distR="0" wp14:anchorId="7D04DBD0" wp14:editId="3E71ACFA">
+            <wp:extent cx="2562225" cy="1276350"/>
+            <wp:effectExtent l="0" t="0" r="9525" b="0"/>
+            <wp:docPr id="9" name="Picture 9"/>
             <wp:cNvGraphicFramePr>
               <a:graphicFrameLocks xmlns:a="http://schemas.openxmlformats.org/drawingml/2006/main" noChangeAspect="1"/>
             </wp:cNvGraphicFramePr>
@@ -2364,6 +2382,222 @@
                   <pic:spPr>
                     <a:xfrm>
                       <a:off x="0" y="0"/>
+                      <a:ext cx="2562225" cy="1276350"/>
+                    </a:xfrm>
+                    <a:prstGeom prst="rect">
+                      <a:avLst/>
+                    </a:prstGeom>
+                  </pic:spPr>
+                </pic:pic>
+              </a:graphicData>
+            </a:graphic>
+          </wp:inline>
+        </w:drawing>
+      </w:r>
+    </w:p>
+    <w:p>
+      <w:pPr>
+        <w:pStyle w:val="Caption"/>
+        <w:jc w:val="center"/>
+      </w:pPr>
+      <w:r>
+        <w:t xml:space="preserve">Figure </w:t>
+      </w:r>
+      <w:r>
+        <w:fldChar w:fldCharType="begin"/>
+      </w:r>
+      <w:r>
+        <w:instrText xml:space="preserve"> SEQ Figure \* ARABIC </w:instrText>
+      </w:r>
+      <w:r>
+        <w:fldChar w:fldCharType="separate"/>
+      </w:r>
+      <w:r>
+        <w:rPr>
+          <w:noProof/>
+        </w:rPr>
+        <w:t>17</w:t>
+      </w:r>
+      <w:r>
+        <w:rPr>
+          <w:noProof/>
+        </w:rPr>
+        <w:fldChar w:fldCharType="end"/>
+      </w:r>
+      <w:r>
+        <w:t xml:space="preserve"> - Change Run from Device to Remote Machine</w:t>
+      </w:r>
+    </w:p>
+    <w:p>
+      <w:pPr>
+        <w:pStyle w:val="ListParagraph"/>
+        <w:numPr>
+          <w:ilvl w:val="0"/>
+          <w:numId w:val="6"/>
+        </w:numPr>
+      </w:pPr>
+      <w:r>
+        <w:t>In the Remote Connections dialog box, find your device in the list of Auto Detected devices.  Select your device, and click the Select button.</w:t>
+      </w:r>
+    </w:p>
+    <w:p>
+      <w:pPr>
+        <w:pStyle w:val="ListParagraph"/>
+        <w:keepNext/>
+        <w:jc w:val="center"/>
+      </w:pPr>
+      <w:r>
+        <w:rPr>
+          <w:noProof/>
+        </w:rPr>
+        <w:lastRenderedPageBreak/>
+        <w:drawing>
+          <wp:inline distT="0" distB="0" distL="0" distR="0" wp14:anchorId="4C6A38F5" wp14:editId="2217F13D">
+            <wp:extent cx="3676650" cy="4695825"/>
+            <wp:effectExtent l="0" t="0" r="0" b="9525"/>
+            <wp:docPr id="10" name="Picture 10"/>
+            <wp:cNvGraphicFramePr>
+              <a:graphicFrameLocks xmlns:a="http://schemas.openxmlformats.org/drawingml/2006/main" noChangeAspect="1"/>
+            </wp:cNvGraphicFramePr>
+            <a:graphic xmlns:a="http://schemas.openxmlformats.org/drawingml/2006/main">
+              <a:graphicData uri="http://schemas.openxmlformats.org/drawingml/2006/picture">
+                <pic:pic xmlns:pic="http://schemas.openxmlformats.org/drawingml/2006/picture">
+                  <pic:nvPicPr>
+                    <pic:cNvPr id="1" name=""/>
+                    <pic:cNvPicPr/>
+                  </pic:nvPicPr>
+                  <pic:blipFill>
+                    <a:blip r:embed="rId27"/>
+                    <a:stretch>
+                      <a:fillRect/>
+                    </a:stretch>
+                  </pic:blipFill>
+                  <pic:spPr>
+                    <a:xfrm>
+                      <a:off x="0" y="0"/>
+                      <a:ext cx="3676650" cy="4695825"/>
+                    </a:xfrm>
+                    <a:prstGeom prst="rect">
+                      <a:avLst/>
+                    </a:prstGeom>
+                  </pic:spPr>
+                </pic:pic>
+              </a:graphicData>
+            </a:graphic>
+          </wp:inline>
+        </w:drawing>
+      </w:r>
+    </w:p>
+    <w:p>
+      <w:pPr>
+        <w:pStyle w:val="Caption"/>
+        <w:jc w:val="center"/>
+      </w:pPr>
+      <w:r>
+        <w:t xml:space="preserve">Figure </w:t>
+      </w:r>
+      <w:r>
+        <w:fldChar w:fldCharType="begin"/>
+      </w:r>
+      <w:r>
+        <w:instrText xml:space="preserve"> SEQ Figure \* ARABIC </w:instrText>
+      </w:r>
+      <w:r>
+        <w:fldChar w:fldCharType="separate"/>
+      </w:r>
+      <w:r>
+        <w:rPr>
+          <w:noProof/>
+        </w:rPr>
+        <w:t>18</w:t>
+      </w:r>
+      <w:r>
+        <w:rPr>
+          <w:noProof/>
+        </w:rPr>
+        <w:fldChar w:fldCharType="end"/>
+      </w:r>
+      <w:r>
+        <w:t xml:space="preserve"> - Remote Connections</w:t>
+      </w:r>
+    </w:p>
+    <w:p>
+      <w:pPr>
+        <w:pStyle w:val="ListParagraph"/>
+        <w:numPr>
+          <w:ilvl w:val="0"/>
+          <w:numId w:val="6"/>
+        </w:numPr>
+      </w:pPr>
+      <w:r>
+        <w:t xml:space="preserve">Press F5 to run the application.  Visual Studio will restore any missing </w:t>
+      </w:r>
+      <w:proofErr w:type="spellStart"/>
+      <w:r>
+        <w:t>NuGet</w:t>
+      </w:r>
+      <w:proofErr w:type="spellEnd"/>
+      <w:r>
+        <w:t xml:space="preserve"> packages, build the application, and then deploy the application to the remote machine.</w:t>
+      </w:r>
+    </w:p>
+    <w:p>
+      <w:pPr>
+        <w:pStyle w:val="ListParagraph"/>
+        <w:numPr>
+          <w:ilvl w:val="0"/>
+          <w:numId w:val="6"/>
+        </w:numPr>
+      </w:pPr>
+      <w:r>
+        <w:t>With the application running, open the Output window in Visual Studio (View \ Output).</w:t>
+      </w:r>
+    </w:p>
+    <w:p>
+      <w:pPr>
+        <w:pStyle w:val="ListParagraph"/>
+        <w:numPr>
+          <w:ilvl w:val="0"/>
+          <w:numId w:val="6"/>
+        </w:numPr>
+      </w:pPr>
+      <w:r>
+        <w:t>Verify that the current temperature is written to the Output window.</w:t>
+      </w:r>
+    </w:p>
+    <w:p>
+      <w:pPr>
+        <w:pStyle w:val="ListParagraph"/>
+        <w:keepNext/>
+      </w:pPr>
+      <w:r>
+        <w:rPr>
+          <w:noProof/>
+        </w:rPr>
+        <w:drawing>
+          <wp:inline distT="0" distB="0" distL="0" distR="0" wp14:anchorId="07430756" wp14:editId="317D1B6D">
+            <wp:extent cx="5810250" cy="1752600"/>
+            <wp:effectExtent l="0" t="0" r="0" b="0"/>
+            <wp:docPr id="26" name="Picture 26"/>
+            <wp:cNvGraphicFramePr>
+              <a:graphicFrameLocks xmlns:a="http://schemas.openxmlformats.org/drawingml/2006/main" noChangeAspect="1"/>
+            </wp:cNvGraphicFramePr>
+            <a:graphic xmlns:a="http://schemas.openxmlformats.org/drawingml/2006/main">
+              <a:graphicData uri="http://schemas.openxmlformats.org/drawingml/2006/picture">
+                <pic:pic xmlns:pic="http://schemas.openxmlformats.org/drawingml/2006/picture">
+                  <pic:nvPicPr>
+                    <pic:cNvPr id="1" name=""/>
+                    <pic:cNvPicPr/>
+                  </pic:nvPicPr>
+                  <pic:blipFill>
+                    <a:blip r:embed="rId28"/>
+                    <a:stretch>
+                      <a:fillRect/>
+                    </a:stretch>
+                  </pic:blipFill>
+                  <pic:spPr>
+                    <a:xfrm>
+                      <a:off x="0" y="0"/>
                       <a:ext cx="5810250" cy="1752600"/>
                     </a:xfrm>
                     <a:prstGeom prst="rect">
@@ -2385,19 +2619,30 @@
       <w:r>
         <w:t xml:space="preserve">Figure </w:t>
       </w:r>
-      <w:fldSimple w:instr=" SEQ Figure \* ARABIC ">
-        <w:r>
-          <w:rPr>
-            <w:noProof/>
-          </w:rPr>
-          <w:t>19</w:t>
-        </w:r>
-      </w:fldSimple>
+      <w:r>
+        <w:fldChar w:fldCharType="begin"/>
+      </w:r>
+      <w:r>
+        <w:instrText xml:space="preserve"> SEQ Figure \* ARABIC </w:instrText>
+      </w:r>
+      <w:r>
+        <w:fldChar w:fldCharType="separate"/>
+      </w:r>
+      <w:r>
+        <w:rPr>
+          <w:noProof/>
+        </w:rPr>
+        <w:t>19</w:t>
+      </w:r>
+      <w:r>
+        <w:rPr>
+          <w:noProof/>
+        </w:rPr>
+        <w:fldChar w:fldCharType="end"/>
+      </w:r>
       <w:r>
         <w:t xml:space="preserve"> - Output Window</w:t>
       </w:r>
-      <w:bookmarkStart w:id="0" w:name="_GoBack"/>
-      <w:bookmarkEnd w:id="0"/>
     </w:p>
     <w:p>
       <w:pPr>
@@ -2588,7 +2833,7 @@
                     <pic:cNvPicPr/>
                   </pic:nvPicPr>
                   <pic:blipFill>
-                    <a:blip r:embed="rId27"/>
+                    <a:blip r:embed="rId29"/>
                     <a:stretch>
                       <a:fillRect/>
                     </a:stretch>
@@ -2617,14 +2862,27 @@
       <w:r>
         <w:t xml:space="preserve">Figure </w:t>
       </w:r>
-      <w:fldSimple w:instr=" SEQ Figure \* ARABIC ">
-        <w:r>
-          <w:rPr>
-            <w:noProof/>
-          </w:rPr>
-          <w:t>20</w:t>
-        </w:r>
-      </w:fldSimple>
+      <w:r>
+        <w:fldChar w:fldCharType="begin"/>
+      </w:r>
+      <w:r>
+        <w:instrText xml:space="preserve"> SEQ Figure \* ARABIC </w:instrText>
+      </w:r>
+      <w:r>
+        <w:fldChar w:fldCharType="separate"/>
+      </w:r>
+      <w:r>
+        <w:rPr>
+          <w:noProof/>
+        </w:rPr>
+        <w:t>20</w:t>
+      </w:r>
+      <w:r>
+        <w:rPr>
+          <w:noProof/>
+        </w:rPr>
+        <w:fldChar w:fldCharType="end"/>
+      </w:r>
       <w:r>
         <w:t xml:space="preserve"> - Power Menu</w:t>
       </w:r>
@@ -2655,6 +2913,12 @@
     </w:p>
     <w:p/>
     <w:sectPr>
+      <w:headerReference w:type="even" r:id="rId30"/>
+      <w:headerReference w:type="default" r:id="rId31"/>
+      <w:footerReference w:type="even" r:id="rId32"/>
+      <w:footerReference w:type="default" r:id="rId33"/>
+      <w:headerReference w:type="first" r:id="rId34"/>
+      <w:footerReference w:type="first" r:id="rId35"/>
       <w:pgSz w:w="12240" w:h="15840"/>
       <w:pgMar w:top="1440" w:right="1440" w:bottom="1440" w:left="1440" w:header="720" w:footer="720" w:gutter="0"/>
       <w:cols w:space="720"/>
@@ -2662,6 +2926,175 @@
     </w:sectPr>
   </w:body>
 </w:document>
+</file>
+
+<file path=word/endnotes.xml><?xml version="1.0" encoding="utf-8"?>
+<w:endnotes xmlns:wpc="http://schemas.microsoft.com/office/word/2010/wordprocessingCanvas" xmlns:cx="http://schemas.microsoft.com/office/drawing/2014/chartex" xmlns:cx1="http://schemas.microsoft.com/office/drawing/2015/9/8/chartex" xmlns:cx2="http://schemas.microsoft.com/office/drawing/2015/10/21/chartex" xmlns:mc="http://schemas.openxmlformats.org/markup-compatibility/2006" xmlns:o="urn:schemas-microsoft-com:office:office" xmlns:r="http://schemas.openxmlformats.org/officeDocument/2006/relationships" xmlns:m="http://schemas.openxmlformats.org/officeDocument/2006/math" xmlns:v="urn:schemas-microsoft-com:vml" xmlns:wp14="http://schemas.microsoft.com/office/word/2010/wordprocessingDrawing" xmlns:wp="http://schemas.openxmlformats.org/drawingml/2006/wordprocessingDrawing" xmlns:w10="urn:schemas-microsoft-com:office:word" xmlns:w="http://schemas.openxmlformats.org/wordprocessingml/2006/main" xmlns:w14="http://schemas.microsoft.com/office/word/2010/wordml" xmlns:w15="http://schemas.microsoft.com/office/word/2012/wordml" xmlns:w16se="http://schemas.microsoft.com/office/word/2015/wordml/symex" xmlns:wpg="http://schemas.microsoft.com/office/word/2010/wordprocessingGroup" xmlns:wpi="http://schemas.microsoft.com/office/word/2010/wordprocessingInk" xmlns:wne="http://schemas.microsoft.com/office/word/2006/wordml" xmlns:wps="http://schemas.microsoft.com/office/word/2010/wordprocessingShape" mc:Ignorable="w14 w15 w16se wp14">
+  <w:endnote w:type="separator" w:id="-1">
+    <w:p>
+      <w:pPr>
+        <w:spacing w:after="0" w:line="240" w:lineRule="auto"/>
+      </w:pPr>
+      <w:r>
+        <w:separator/>
+      </w:r>
+    </w:p>
+  </w:endnote>
+  <w:endnote w:type="continuationSeparator" w:id="0">
+    <w:p>
+      <w:pPr>
+        <w:spacing w:after="0" w:line="240" w:lineRule="auto"/>
+      </w:pPr>
+      <w:r>
+        <w:continuationSeparator/>
+      </w:r>
+    </w:p>
+  </w:endnote>
+</w:endnotes>
+</file>
+
+<file path=word/footer1.xml><?xml version="1.0" encoding="utf-8"?>
+<w:ftr xmlns:wpc="http://schemas.microsoft.com/office/word/2010/wordprocessingCanvas" xmlns:cx="http://schemas.microsoft.com/office/drawing/2014/chartex" xmlns:cx1="http://schemas.microsoft.com/office/drawing/2015/9/8/chartex" xmlns:cx2="http://schemas.microsoft.com/office/drawing/2015/10/21/chartex" xmlns:mc="http://schemas.openxmlformats.org/markup-compatibility/2006" xmlns:o="urn:schemas-microsoft-com:office:office" xmlns:r="http://schemas.openxmlformats.org/officeDocument/2006/relationships" xmlns:m="http://schemas.openxmlformats.org/officeDocument/2006/math" xmlns:v="urn:schemas-microsoft-com:vml" xmlns:wp14="http://schemas.microsoft.com/office/word/2010/wordprocessingDrawing" xmlns:wp="http://schemas.openxmlformats.org/drawingml/2006/wordprocessingDrawing" xmlns:w10="urn:schemas-microsoft-com:office:word" xmlns:w="http://schemas.openxmlformats.org/wordprocessingml/2006/main" xmlns:w14="http://schemas.microsoft.com/office/word/2010/wordml" xmlns:w15="http://schemas.microsoft.com/office/word/2012/wordml" xmlns:w16se="http://schemas.microsoft.com/office/word/2015/wordml/symex" xmlns:wpg="http://schemas.microsoft.com/office/word/2010/wordprocessingGroup" xmlns:wpi="http://schemas.microsoft.com/office/word/2010/wordprocessingInk" xmlns:wne="http://schemas.microsoft.com/office/word/2006/wordml" xmlns:wps="http://schemas.microsoft.com/office/word/2010/wordprocessingShape" mc:Ignorable="w14 w15 w16se wp14">
+  <w:p>
+    <w:pPr>
+      <w:pStyle w:val="Footer"/>
+    </w:pPr>
+  </w:p>
+</w:ftr>
+</file>
+
+<file path=word/footer2.xml><?xml version="1.0" encoding="utf-8"?>
+<w:ftr xmlns:wpc="http://schemas.microsoft.com/office/word/2010/wordprocessingCanvas" xmlns:cx="http://schemas.microsoft.com/office/drawing/2014/chartex" xmlns:cx1="http://schemas.microsoft.com/office/drawing/2015/9/8/chartex" xmlns:cx2="http://schemas.microsoft.com/office/drawing/2015/10/21/chartex" xmlns:mc="http://schemas.openxmlformats.org/markup-compatibility/2006" xmlns:o="urn:schemas-microsoft-com:office:office" xmlns:r="http://schemas.openxmlformats.org/officeDocument/2006/relationships" xmlns:m="http://schemas.openxmlformats.org/officeDocument/2006/math" xmlns:v="urn:schemas-microsoft-com:vml" xmlns:wp14="http://schemas.microsoft.com/office/word/2010/wordprocessingDrawing" xmlns:wp="http://schemas.openxmlformats.org/drawingml/2006/wordprocessingDrawing" xmlns:w10="urn:schemas-microsoft-com:office:word" xmlns:w="http://schemas.openxmlformats.org/wordprocessingml/2006/main" xmlns:w14="http://schemas.microsoft.com/office/word/2010/wordml" xmlns:w15="http://schemas.microsoft.com/office/word/2012/wordml" xmlns:w16se="http://schemas.microsoft.com/office/word/2015/wordml/symex" xmlns:wpg="http://schemas.microsoft.com/office/word/2010/wordprocessingGroup" xmlns:wpi="http://schemas.microsoft.com/office/word/2010/wordprocessingInk" xmlns:wne="http://schemas.microsoft.com/office/word/2006/wordml" xmlns:wps="http://schemas.microsoft.com/office/word/2010/wordprocessingShape" mc:Ignorable="w14 w15 w16se wp14">
+  <w:p>
+    <w:pPr>
+      <w:pStyle w:val="Footer"/>
+    </w:pPr>
+    <w:sdt>
+      <w:sdtPr>
+        <w:alias w:val="Title"/>
+        <w:tag w:val=""/>
+        <w:id w:val="-1577124421"/>
+        <w:placeholder>
+          <w:docPart w:val="C90B5F37A0784C27916CE92F7F88E049"/>
+        </w:placeholder>
+        <w:dataBinding w:prefixMappings="xmlns:ns0='http://purl.org/dc/elements/1.1/' xmlns:ns1='http://schemas.openxmlformats.org/package/2006/metadata/core-properties' " w:xpath="/ns1:coreProperties[1]/ns0:title[1]" w:storeItemID="{6C3C8BC8-F283-45AE-878A-BAB7291924A1}"/>
+        <w:text/>
+      </w:sdtPr>
+      <w:sdtContent>
+        <w:proofErr w:type="spellStart"/>
+        <w:r>
+          <w:t>KiZAN</w:t>
+        </w:r>
+        <w:proofErr w:type="spellEnd"/>
+        <w:r>
+          <w:t xml:space="preserve"> </w:t>
+        </w:r>
+        <w:proofErr w:type="spellStart"/>
+        <w:r>
+          <w:t>IoT</w:t>
+        </w:r>
+        <w:proofErr w:type="spellEnd"/>
+        <w:r>
+          <w:t xml:space="preserve"> Workshop - Lab 04</w:t>
+        </w:r>
+      </w:sdtContent>
+    </w:sdt>
+    <w:r>
+      <w:ptab w:relativeTo="margin" w:alignment="center" w:leader="none"/>
+    </w:r>
+    <w:r>
+      <w:ptab w:relativeTo="margin" w:alignment="right" w:leader="none"/>
+    </w:r>
+    <w:r>
+      <w:fldChar w:fldCharType="begin"/>
+    </w:r>
+    <w:r>
+      <w:instrText xml:space="preserve"> PAGE   \* MERGEFORMAT </w:instrText>
+    </w:r>
+    <w:r>
+      <w:fldChar w:fldCharType="separate"/>
+    </w:r>
+    <w:r>
+      <w:rPr>
+        <w:noProof/>
+      </w:rPr>
+      <w:t>1</w:t>
+    </w:r>
+    <w:r>
+      <w:rPr>
+        <w:noProof/>
+      </w:rPr>
+      <w:fldChar w:fldCharType="end"/>
+    </w:r>
+    <w:bookmarkStart w:id="0" w:name="_GoBack"/>
+    <w:bookmarkEnd w:id="0"/>
+  </w:p>
+</w:ftr>
+</file>
+
+<file path=word/footer3.xml><?xml version="1.0" encoding="utf-8"?>
+<w:ftr xmlns:wpc="http://schemas.microsoft.com/office/word/2010/wordprocessingCanvas" xmlns:cx="http://schemas.microsoft.com/office/drawing/2014/chartex" xmlns:cx1="http://schemas.microsoft.com/office/drawing/2015/9/8/chartex" xmlns:cx2="http://schemas.microsoft.com/office/drawing/2015/10/21/chartex" xmlns:mc="http://schemas.openxmlformats.org/markup-compatibility/2006" xmlns:o="urn:schemas-microsoft-com:office:office" xmlns:r="http://schemas.openxmlformats.org/officeDocument/2006/relationships" xmlns:m="http://schemas.openxmlformats.org/officeDocument/2006/math" xmlns:v="urn:schemas-microsoft-com:vml" xmlns:wp14="http://schemas.microsoft.com/office/word/2010/wordprocessingDrawing" xmlns:wp="http://schemas.openxmlformats.org/drawingml/2006/wordprocessingDrawing" xmlns:w10="urn:schemas-microsoft-com:office:word" xmlns:w="http://schemas.openxmlformats.org/wordprocessingml/2006/main" xmlns:w14="http://schemas.microsoft.com/office/word/2010/wordml" xmlns:w15="http://schemas.microsoft.com/office/word/2012/wordml" xmlns:w16se="http://schemas.microsoft.com/office/word/2015/wordml/symex" xmlns:wpg="http://schemas.microsoft.com/office/word/2010/wordprocessingGroup" xmlns:wpi="http://schemas.microsoft.com/office/word/2010/wordprocessingInk" xmlns:wne="http://schemas.microsoft.com/office/word/2006/wordml" xmlns:wps="http://schemas.microsoft.com/office/word/2010/wordprocessingShape" mc:Ignorable="w14 w15 w16se wp14">
+  <w:p>
+    <w:pPr>
+      <w:pStyle w:val="Footer"/>
+    </w:pPr>
+  </w:p>
+</w:ftr>
+</file>
+
+<file path=word/footnotes.xml><?xml version="1.0" encoding="utf-8"?>
+<w:footnotes xmlns:wpc="http://schemas.microsoft.com/office/word/2010/wordprocessingCanvas" xmlns:cx="http://schemas.microsoft.com/office/drawing/2014/chartex" xmlns:cx1="http://schemas.microsoft.com/office/drawing/2015/9/8/chartex" xmlns:cx2="http://schemas.microsoft.com/office/drawing/2015/10/21/chartex" xmlns:mc="http://schemas.openxmlformats.org/markup-compatibility/2006" xmlns:o="urn:schemas-microsoft-com:office:office" xmlns:r="http://schemas.openxmlformats.org/officeDocument/2006/relationships" xmlns:m="http://schemas.openxmlformats.org/officeDocument/2006/math" xmlns:v="urn:schemas-microsoft-com:vml" xmlns:wp14="http://schemas.microsoft.com/office/word/2010/wordprocessingDrawing" xmlns:wp="http://schemas.openxmlformats.org/drawingml/2006/wordprocessingDrawing" xmlns:w10="urn:schemas-microsoft-com:office:word" xmlns:w="http://schemas.openxmlformats.org/wordprocessingml/2006/main" xmlns:w14="http://schemas.microsoft.com/office/word/2010/wordml" xmlns:w15="http://schemas.microsoft.com/office/word/2012/wordml" xmlns:w16se="http://schemas.microsoft.com/office/word/2015/wordml/symex" xmlns:wpg="http://schemas.microsoft.com/office/word/2010/wordprocessingGroup" xmlns:wpi="http://schemas.microsoft.com/office/word/2010/wordprocessingInk" xmlns:wne="http://schemas.microsoft.com/office/word/2006/wordml" xmlns:wps="http://schemas.microsoft.com/office/word/2010/wordprocessingShape" mc:Ignorable="w14 w15 w16se wp14">
+  <w:footnote w:type="separator" w:id="-1">
+    <w:p>
+      <w:pPr>
+        <w:spacing w:after="0" w:line="240" w:lineRule="auto"/>
+      </w:pPr>
+      <w:r>
+        <w:separator/>
+      </w:r>
+    </w:p>
+  </w:footnote>
+  <w:footnote w:type="continuationSeparator" w:id="0">
+    <w:p>
+      <w:pPr>
+        <w:spacing w:after="0" w:line="240" w:lineRule="auto"/>
+      </w:pPr>
+      <w:r>
+        <w:continuationSeparator/>
+      </w:r>
+    </w:p>
+  </w:footnote>
+</w:footnotes>
+</file>
+
+<file path=word/header1.xml><?xml version="1.0" encoding="utf-8"?>
+<w:hdr xmlns:wpc="http://schemas.microsoft.com/office/word/2010/wordprocessingCanvas" xmlns:cx="http://schemas.microsoft.com/office/drawing/2014/chartex" xmlns:cx1="http://schemas.microsoft.com/office/drawing/2015/9/8/chartex" xmlns:cx2="http://schemas.microsoft.com/office/drawing/2015/10/21/chartex" xmlns:mc="http://schemas.openxmlformats.org/markup-compatibility/2006" xmlns:o="urn:schemas-microsoft-com:office:office" xmlns:r="http://schemas.openxmlformats.org/officeDocument/2006/relationships" xmlns:m="http://schemas.openxmlformats.org/officeDocument/2006/math" xmlns:v="urn:schemas-microsoft-com:vml" xmlns:wp14="http://schemas.microsoft.com/office/word/2010/wordprocessingDrawing" xmlns:wp="http://schemas.openxmlformats.org/drawingml/2006/wordprocessingDrawing" xmlns:w10="urn:schemas-microsoft-com:office:word" xmlns:w="http://schemas.openxmlformats.org/wordprocessingml/2006/main" xmlns:w14="http://schemas.microsoft.com/office/word/2010/wordml" xmlns:w15="http://schemas.microsoft.com/office/word/2012/wordml" xmlns:w16se="http://schemas.microsoft.com/office/word/2015/wordml/symex" xmlns:wpg="http://schemas.microsoft.com/office/word/2010/wordprocessingGroup" xmlns:wpi="http://schemas.microsoft.com/office/word/2010/wordprocessingInk" xmlns:wne="http://schemas.microsoft.com/office/word/2006/wordml" xmlns:wps="http://schemas.microsoft.com/office/word/2010/wordprocessingShape" mc:Ignorable="w14 w15 w16se wp14">
+  <w:p>
+    <w:pPr>
+      <w:pStyle w:val="Header"/>
+    </w:pPr>
+  </w:p>
+</w:hdr>
+</file>
+
+<file path=word/header2.xml><?xml version="1.0" encoding="utf-8"?>
+<w:hdr xmlns:wpc="http://schemas.microsoft.com/office/word/2010/wordprocessingCanvas" xmlns:cx="http://schemas.microsoft.com/office/drawing/2014/chartex" xmlns:cx1="http://schemas.microsoft.com/office/drawing/2015/9/8/chartex" xmlns:cx2="http://schemas.microsoft.com/office/drawing/2015/10/21/chartex" xmlns:mc="http://schemas.openxmlformats.org/markup-compatibility/2006" xmlns:o="urn:schemas-microsoft-com:office:office" xmlns:r="http://schemas.openxmlformats.org/officeDocument/2006/relationships" xmlns:m="http://schemas.openxmlformats.org/officeDocument/2006/math" xmlns:v="urn:schemas-microsoft-com:vml" xmlns:wp14="http://schemas.microsoft.com/office/word/2010/wordprocessingDrawing" xmlns:wp="http://schemas.openxmlformats.org/drawingml/2006/wordprocessingDrawing" xmlns:w10="urn:schemas-microsoft-com:office:word" xmlns:w="http://schemas.openxmlformats.org/wordprocessingml/2006/main" xmlns:w14="http://schemas.microsoft.com/office/word/2010/wordml" xmlns:w15="http://schemas.microsoft.com/office/word/2012/wordml" xmlns:w16se="http://schemas.microsoft.com/office/word/2015/wordml/symex" xmlns:wpg="http://schemas.microsoft.com/office/word/2010/wordprocessingGroup" xmlns:wpi="http://schemas.microsoft.com/office/word/2010/wordprocessingInk" xmlns:wne="http://schemas.microsoft.com/office/word/2006/wordml" xmlns:wps="http://schemas.microsoft.com/office/word/2010/wordprocessingShape" mc:Ignorable="w14 w15 w16se wp14">
+  <w:p>
+    <w:pPr>
+      <w:pStyle w:val="Header"/>
+    </w:pPr>
+  </w:p>
+</w:hdr>
+</file>
+
+<file path=word/header3.xml><?xml version="1.0" encoding="utf-8"?>
+<w:hdr xmlns:wpc="http://schemas.microsoft.com/office/word/2010/wordprocessingCanvas" xmlns:cx="http://schemas.microsoft.com/office/drawing/2014/chartex" xmlns:cx1="http://schemas.microsoft.com/office/drawing/2015/9/8/chartex" xmlns:cx2="http://schemas.microsoft.com/office/drawing/2015/10/21/chartex" xmlns:mc="http://schemas.openxmlformats.org/markup-compatibility/2006" xmlns:o="urn:schemas-microsoft-com:office:office" xmlns:r="http://schemas.openxmlformats.org/officeDocument/2006/relationships" xmlns:m="http://schemas.openxmlformats.org/officeDocument/2006/math" xmlns:v="urn:schemas-microsoft-com:vml" xmlns:wp14="http://schemas.microsoft.com/office/word/2010/wordprocessingDrawing" xmlns:wp="http://schemas.openxmlformats.org/drawingml/2006/wordprocessingDrawing" xmlns:w10="urn:schemas-microsoft-com:office:word" xmlns:w="http://schemas.openxmlformats.org/wordprocessingml/2006/main" xmlns:w14="http://schemas.microsoft.com/office/word/2010/wordml" xmlns:w15="http://schemas.microsoft.com/office/word/2012/wordml" xmlns:w16se="http://schemas.microsoft.com/office/word/2015/wordml/symex" xmlns:wpg="http://schemas.microsoft.com/office/word/2010/wordprocessingGroup" xmlns:wpi="http://schemas.microsoft.com/office/word/2010/wordprocessingInk" xmlns:wne="http://schemas.microsoft.com/office/word/2006/wordml" xmlns:wps="http://schemas.microsoft.com/office/word/2010/wordprocessingShape" mc:Ignorable="w14 w15 w16se wp14">
+  <w:p>
+    <w:pPr>
+      <w:pStyle w:val="Header"/>
+    </w:pPr>
+  </w:p>
+</w:hdr>
 </file>
 
 <file path=word/numbering.xml><?xml version="1.0" encoding="utf-8"?>
@@ -4244,7 +4677,605 @@
       </w:tcPr>
     </w:tblStylePr>
   </w:style>
+  <w:style w:type="paragraph" w:styleId="Header">
+    <w:name w:val="header"/>
+    <w:basedOn w:val="Normal"/>
+    <w:link w:val="HeaderChar"/>
+    <w:uiPriority w:val="99"/>
+    <w:unhideWhenUsed/>
+    <w:rsid w:val="006A5E11"/>
+    <w:pPr>
+      <w:tabs>
+        <w:tab w:val="center" w:pos="4680"/>
+        <w:tab w:val="right" w:pos="9360"/>
+      </w:tabs>
+      <w:spacing w:after="0" w:line="240" w:lineRule="auto"/>
+    </w:pPr>
+  </w:style>
+  <w:style w:type="character" w:customStyle="1" w:styleId="HeaderChar">
+    <w:name w:val="Header Char"/>
+    <w:basedOn w:val="DefaultParagraphFont"/>
+    <w:link w:val="Header"/>
+    <w:uiPriority w:val="99"/>
+    <w:rsid w:val="006A5E11"/>
+  </w:style>
+  <w:style w:type="paragraph" w:styleId="Footer">
+    <w:name w:val="footer"/>
+    <w:basedOn w:val="Normal"/>
+    <w:link w:val="FooterChar"/>
+    <w:uiPriority w:val="99"/>
+    <w:unhideWhenUsed/>
+    <w:rsid w:val="006A5E11"/>
+    <w:pPr>
+      <w:tabs>
+        <w:tab w:val="center" w:pos="4680"/>
+        <w:tab w:val="right" w:pos="9360"/>
+      </w:tabs>
+      <w:spacing w:after="0" w:line="240" w:lineRule="auto"/>
+    </w:pPr>
+  </w:style>
+  <w:style w:type="character" w:customStyle="1" w:styleId="FooterChar">
+    <w:name w:val="Footer Char"/>
+    <w:basedOn w:val="DefaultParagraphFont"/>
+    <w:link w:val="Footer"/>
+    <w:uiPriority w:val="99"/>
+    <w:rsid w:val="006A5E11"/>
+  </w:style>
+  <w:style w:type="character" w:styleId="PlaceholderText">
+    <w:name w:val="Placeholder Text"/>
+    <w:basedOn w:val="DefaultParagraphFont"/>
+    <w:uiPriority w:val="99"/>
+    <w:semiHidden/>
+    <w:rsid w:val="006A5E11"/>
+    <w:rPr>
+      <w:color w:val="808080"/>
+    </w:rPr>
+  </w:style>
 </w:styles>
+</file>
+
+<file path=word/glossary/document.xml><?xml version="1.0" encoding="utf-8"?>
+<w:glossaryDocument xmlns:wpc="http://schemas.microsoft.com/office/word/2010/wordprocessingCanvas" xmlns:cx="http://schemas.microsoft.com/office/drawing/2014/chartex" xmlns:cx1="http://schemas.microsoft.com/office/drawing/2015/9/8/chartex" xmlns:cx2="http://schemas.microsoft.com/office/drawing/2015/10/21/chartex" xmlns:mc="http://schemas.openxmlformats.org/markup-compatibility/2006" xmlns:o="urn:schemas-microsoft-com:office:office" xmlns:r="http://schemas.openxmlformats.org/officeDocument/2006/relationships" xmlns:m="http://schemas.openxmlformats.org/officeDocument/2006/math" xmlns:v="urn:schemas-microsoft-com:vml" xmlns:wp14="http://schemas.microsoft.com/office/word/2010/wordprocessingDrawing" xmlns:wp="http://schemas.openxmlformats.org/drawingml/2006/wordprocessingDrawing" xmlns:w10="urn:schemas-microsoft-com:office:word" xmlns:w="http://schemas.openxmlformats.org/wordprocessingml/2006/main" xmlns:w14="http://schemas.microsoft.com/office/word/2010/wordml" xmlns:w15="http://schemas.microsoft.com/office/word/2012/wordml" xmlns:w16se="http://schemas.microsoft.com/office/word/2015/wordml/symex" xmlns:wpg="http://schemas.microsoft.com/office/word/2010/wordprocessingGroup" xmlns:wpi="http://schemas.microsoft.com/office/word/2010/wordprocessingInk" xmlns:wne="http://schemas.microsoft.com/office/word/2006/wordml" xmlns:wps="http://schemas.microsoft.com/office/word/2010/wordprocessingShape" mc:Ignorable="w14 w15 w16se wp14">
+  <w:docParts>
+    <w:docPart>
+      <w:docPartPr>
+        <w:name w:val="C90B5F37A0784C27916CE92F7F88E049"/>
+        <w:category>
+          <w:name w:val="General"/>
+          <w:gallery w:val="placeholder"/>
+        </w:category>
+        <w:types>
+          <w:type w:val="bbPlcHdr"/>
+        </w:types>
+        <w:behaviors>
+          <w:behavior w:val="content"/>
+        </w:behaviors>
+        <w:guid w:val="{60B20A7F-A929-49BD-ACDF-C0057B96575E}"/>
+      </w:docPartPr>
+      <w:docPartBody>
+        <w:p>
+          <w:r>
+            <w:rPr>
+              <w:rStyle w:val="PlaceholderText"/>
+            </w:rPr>
+            <w:t>[Title]</w:t>
+          </w:r>
+        </w:p>
+      </w:docPartBody>
+    </w:docPart>
+  </w:docParts>
+</w:glossaryDocument>
+</file>
+
+<file path=word/glossary/fontTable.xml><?xml version="1.0" encoding="utf-8"?>
+<w:fonts xmlns:mc="http://schemas.openxmlformats.org/markup-compatibility/2006" xmlns:r="http://schemas.openxmlformats.org/officeDocument/2006/relationships" xmlns:w="http://schemas.openxmlformats.org/wordprocessingml/2006/main" xmlns:w14="http://schemas.microsoft.com/office/word/2010/wordml" xmlns:w15="http://schemas.microsoft.com/office/word/2012/wordml" xmlns:w16se="http://schemas.microsoft.com/office/word/2015/wordml/symex" mc:Ignorable="w14 w15 w16se">
+  <w:font w:name="Times New Roman">
+    <w:panose1 w:val="02020603050405020304"/>
+    <w:charset w:val="00"/>
+    <w:family w:val="roman"/>
+    <w:pitch w:val="variable"/>
+    <w:sig w:usb0="E0002AFF" w:usb1="C0007841" w:usb2="00000009" w:usb3="00000000" w:csb0="000001FF" w:csb1="00000000"/>
+  </w:font>
+  <w:font w:name="Calibri">
+    <w:panose1 w:val="020F0502020204030204"/>
+    <w:charset w:val="00"/>
+    <w:family w:val="swiss"/>
+    <w:pitch w:val="variable"/>
+    <w:sig w:usb0="E10002FF" w:usb1="4000ACFF" w:usb2="00000009" w:usb3="00000000" w:csb0="0000019F" w:csb1="00000000"/>
+  </w:font>
+  <w:font w:name="Calibri Light">
+    <w:panose1 w:val="020F0302020204030204"/>
+    <w:charset w:val="00"/>
+    <w:family w:val="swiss"/>
+    <w:pitch w:val="variable"/>
+    <w:sig w:usb0="A00002EF" w:usb1="4000207B" w:usb2="00000000" w:usb3="00000000" w:csb0="0000019F" w:csb1="00000000"/>
+  </w:font>
+</w:fonts>
+</file>
+
+<file path=word/glossary/settings.xml><?xml version="1.0" encoding="utf-8"?>
+<w:settings xmlns:mc="http://schemas.openxmlformats.org/markup-compatibility/2006" xmlns:o="urn:schemas-microsoft-com:office:office" xmlns:r="http://schemas.openxmlformats.org/officeDocument/2006/relationships" xmlns:m="http://schemas.openxmlformats.org/officeDocument/2006/math" xmlns:v="urn:schemas-microsoft-com:vml" xmlns:w10="urn:schemas-microsoft-com:office:word" xmlns:w="http://schemas.openxmlformats.org/wordprocessingml/2006/main" xmlns:w14="http://schemas.microsoft.com/office/word/2010/wordml" xmlns:w15="http://schemas.microsoft.com/office/word/2012/wordml" xmlns:w16se="http://schemas.microsoft.com/office/word/2015/wordml/symex" xmlns:sl="http://schemas.openxmlformats.org/schemaLibrary/2006/main" mc:Ignorable="w14 w15 w16se">
+  <w:view w:val="normal"/>
+  <w:defaultTabStop w:val="720"/>
+  <w:characterSpacingControl w:val="doNotCompress"/>
+  <w:compat>
+    <w:useFELayout/>
+    <w:compatSetting w:name="compatibilityMode" w:uri="http://schemas.microsoft.com/office/word" w:val="15"/>
+    <w:compatSetting w:name="overrideTableStyleFontSizeAndJustification" w:uri="http://schemas.microsoft.com/office/word" w:val="1"/>
+    <w:compatSetting w:name="enableOpenTypeFeatures" w:uri="http://schemas.microsoft.com/office/word" w:val="1"/>
+    <w:compatSetting w:name="doNotFlipMirrorIndents" w:uri="http://schemas.microsoft.com/office/word" w:val="1"/>
+    <w:compatSetting w:name="differentiateMultirowTableHeaders" w:uri="http://schemas.microsoft.com/office/word" w:val="1"/>
+  </w:compat>
+  <w:rsids>
+    <w:rsidRoot w:val="00F36683"/>
+    <w:rsid w:val="006F6F3C"/>
+    <w:rsid w:val="00F36683"/>
+  </w:rsids>
+  <m:mathPr>
+    <m:mathFont m:val="Cambria Math"/>
+    <m:brkBin m:val="before"/>
+    <m:brkBinSub m:val="--"/>
+    <m:smallFrac m:val="0"/>
+    <m:dispDef/>
+    <m:lMargin m:val="0"/>
+    <m:rMargin m:val="0"/>
+    <m:defJc m:val="centerGroup"/>
+    <m:wrapIndent m:val="1440"/>
+    <m:intLim m:val="subSup"/>
+    <m:naryLim m:val="undOvr"/>
+  </m:mathPr>
+  <w:themeFontLang w:val="en-US"/>
+  <w:clrSchemeMapping w:bg1="light1" w:t1="dark1" w:bg2="light2" w:t2="dark2" w:accent1="accent1" w:accent2="accent2" w:accent3="accent3" w:accent4="accent4" w:accent5="accent5" w:accent6="accent6" w:hyperlink="hyperlink" w:followedHyperlink="followedHyperlink"/>
+  <w:decimalSymbol w:val="."/>
+  <w:listSeparator w:val=","/>
+  <w15:chartTrackingRefBased/>
+</w:settings>
+</file>
+
+<file path=word/glossary/styles.xml><?xml version="1.0" encoding="utf-8"?>
+<w:styles xmlns:mc="http://schemas.openxmlformats.org/markup-compatibility/2006" xmlns:r="http://schemas.openxmlformats.org/officeDocument/2006/relationships" xmlns:w="http://schemas.openxmlformats.org/wordprocessingml/2006/main" xmlns:w14="http://schemas.microsoft.com/office/word/2010/wordml" xmlns:w15="http://schemas.microsoft.com/office/word/2012/wordml" xmlns:w16se="http://schemas.microsoft.com/office/word/2015/wordml/symex" mc:Ignorable="w14 w15 w16se">
+  <w:docDefaults>
+    <w:rPrDefault>
+      <w:rPr>
+        <w:rFonts w:asciiTheme="minorHAnsi" w:eastAsiaTheme="minorEastAsia" w:hAnsiTheme="minorHAnsi" w:cstheme="minorBidi"/>
+        <w:sz w:val="22"/>
+        <w:szCs w:val="22"/>
+        <w:lang w:val="en-US" w:eastAsia="en-US" w:bidi="ar-SA"/>
+      </w:rPr>
+    </w:rPrDefault>
+    <w:pPrDefault>
+      <w:pPr>
+        <w:spacing w:after="160" w:line="259" w:lineRule="auto"/>
+      </w:pPr>
+    </w:pPrDefault>
+  </w:docDefaults>
+  <w:latentStyles w:defLockedState="0" w:defUIPriority="99" w:defSemiHidden="0" w:defUnhideWhenUsed="0" w:defQFormat="0" w:count="372">
+    <w:lsdException w:name="Normal" w:uiPriority="0" w:qFormat="1"/>
+    <w:lsdException w:name="heading 1" w:uiPriority="9" w:qFormat="1"/>
+    <w:lsdException w:name="heading 2" w:semiHidden="1" w:uiPriority="9" w:unhideWhenUsed="1" w:qFormat="1"/>
+    <w:lsdException w:name="heading 3" w:semiHidden="1" w:uiPriority="9" w:unhideWhenUsed="1" w:qFormat="1"/>
+    <w:lsdException w:name="heading 4" w:semiHidden="1" w:uiPriority="9" w:unhideWhenUsed="1" w:qFormat="1"/>
+    <w:lsdException w:name="heading 5" w:semiHidden="1" w:uiPriority="9" w:unhideWhenUsed="1" w:qFormat="1"/>
+    <w:lsdException w:name="heading 6" w:semiHidden="1" w:uiPriority="9" w:unhideWhenUsed="1" w:qFormat="1"/>
+    <w:lsdException w:name="heading 7" w:semiHidden="1" w:uiPriority="9" w:unhideWhenUsed="1" w:qFormat="1"/>
+    <w:lsdException w:name="heading 8" w:semiHidden="1" w:uiPriority="9" w:unhideWhenUsed="1" w:qFormat="1"/>
+    <w:lsdException w:name="heading 9" w:semiHidden="1" w:uiPriority="9" w:unhideWhenUsed="1" w:qFormat="1"/>
+    <w:lsdException w:name="index 1" w:semiHidden="1" w:unhideWhenUsed="1"/>
+    <w:lsdException w:name="index 2" w:semiHidden="1" w:unhideWhenUsed="1"/>
+    <w:lsdException w:name="index 3" w:semiHidden="1" w:unhideWhenUsed="1"/>
+    <w:lsdException w:name="index 4" w:semiHidden="1" w:unhideWhenUsed="1"/>
+    <w:lsdException w:name="index 5" w:semiHidden="1" w:unhideWhenUsed="1"/>
+    <w:lsdException w:name="index 6" w:semiHidden="1" w:unhideWhenUsed="1"/>
+    <w:lsdException w:name="index 7" w:semiHidden="1" w:unhideWhenUsed="1"/>
+    <w:lsdException w:name="index 8" w:semiHidden="1" w:unhideWhenUsed="1"/>
+    <w:lsdException w:name="index 9" w:semiHidden="1" w:unhideWhenUsed="1"/>
+    <w:lsdException w:name="toc 1" w:semiHidden="1" w:uiPriority="39" w:unhideWhenUsed="1"/>
+    <w:lsdException w:name="toc 2" w:semiHidden="1" w:uiPriority="39" w:unhideWhenUsed="1"/>
+    <w:lsdException w:name="toc 3" w:semiHidden="1" w:uiPriority="39" w:unhideWhenUsed="1"/>
+    <w:lsdException w:name="toc 4" w:semiHidden="1" w:uiPriority="39" w:unhideWhenUsed="1"/>
+    <w:lsdException w:name="toc 5" w:semiHidden="1" w:uiPriority="39" w:unhideWhenUsed="1"/>
+    <w:lsdException w:name="toc 6" w:semiHidden="1" w:uiPriority="39" w:unhideWhenUsed="1"/>
+    <w:lsdException w:name="toc 7" w:semiHidden="1" w:uiPriority="39" w:unhideWhenUsed="1"/>
+    <w:lsdException w:name="toc 8" w:semiHidden="1" w:uiPriority="39" w:unhideWhenUsed="1"/>
+    <w:lsdException w:name="toc 9" w:semiHidden="1" w:uiPriority="39" w:unhideWhenUsed="1"/>
+    <w:lsdException w:name="Normal Indent" w:semiHidden="1" w:unhideWhenUsed="1"/>
+    <w:lsdException w:name="footnote text" w:semiHidden="1" w:unhideWhenUsed="1"/>
+    <w:lsdException w:name="annotation text" w:semiHidden="1" w:unhideWhenUsed="1"/>
+    <w:lsdException w:name="header" w:semiHidden="1" w:unhideWhenUsed="1"/>
+    <w:lsdException w:name="footer" w:semiHidden="1" w:unhideWhenUsed="1"/>
+    <w:lsdException w:name="index heading" w:semiHidden="1" w:unhideWhenUsed="1"/>
+    <w:lsdException w:name="caption" w:semiHidden="1" w:uiPriority="35" w:unhideWhenUsed="1" w:qFormat="1"/>
+    <w:lsdException w:name="table of figures" w:semiHidden="1" w:unhideWhenUsed="1"/>
+    <w:lsdException w:name="envelope address" w:semiHidden="1" w:unhideWhenUsed="1"/>
+    <w:lsdException w:name="envelope return" w:semiHidden="1" w:unhideWhenUsed="1"/>
+    <w:lsdException w:name="footnote reference" w:semiHidden="1" w:unhideWhenUsed="1"/>
+    <w:lsdException w:name="annotation reference" w:semiHidden="1" w:unhideWhenUsed="1"/>
+    <w:lsdException w:name="line number" w:semiHidden="1" w:unhideWhenUsed="1"/>
+    <w:lsdException w:name="page number" w:semiHidden="1" w:unhideWhenUsed="1"/>
+    <w:lsdException w:name="endnote reference" w:semiHidden="1" w:unhideWhenUsed="1"/>
+    <w:lsdException w:name="endnote text" w:semiHidden="1" w:unhideWhenUsed="1"/>
+    <w:lsdException w:name="table of authorities" w:semiHidden="1" w:unhideWhenUsed="1"/>
+    <w:lsdException w:name="macro" w:semiHidden="1" w:unhideWhenUsed="1"/>
+    <w:lsdException w:name="toa heading" w:semiHidden="1" w:unhideWhenUsed="1"/>
+    <w:lsdException w:name="List" w:semiHidden="1" w:unhideWhenUsed="1"/>
+    <w:lsdException w:name="List Bullet" w:semiHidden="1" w:unhideWhenUsed="1"/>
+    <w:lsdException w:name="List Number" w:semiHidden="1" w:unhideWhenUsed="1"/>
+    <w:lsdException w:name="List 2" w:semiHidden="1" w:unhideWhenUsed="1"/>
+    <w:lsdException w:name="List 3" w:semiHidden="1" w:unhideWhenUsed="1"/>
+    <w:lsdException w:name="List 4" w:semiHidden="1" w:unhideWhenUsed="1"/>
+    <w:lsdException w:name="List 5" w:semiHidden="1" w:unhideWhenUsed="1"/>
+    <w:lsdException w:name="List Bullet 2" w:semiHidden="1" w:unhideWhenUsed="1"/>
+    <w:lsdException w:name="List Bullet 3" w:semiHidden="1" w:unhideWhenUsed="1"/>
+    <w:lsdException w:name="List Bullet 4" w:semiHidden="1" w:unhideWhenUsed="1"/>
+    <w:lsdException w:name="List Bullet 5" w:semiHidden="1" w:unhideWhenUsed="1"/>
+    <w:lsdException w:name="List Number 2" w:semiHidden="1" w:unhideWhenUsed="1"/>
+    <w:lsdException w:name="List Number 3" w:semiHidden="1" w:unhideWhenUsed="1"/>
+    <w:lsdException w:name="List Number 4" w:semiHidden="1" w:unhideWhenUsed="1"/>
+    <w:lsdException w:name="List Number 5" w:semiHidden="1" w:unhideWhenUsed="1"/>
+    <w:lsdException w:name="Title" w:uiPriority="10" w:qFormat="1"/>
+    <w:lsdException w:name="Closing" w:semiHidden="1" w:unhideWhenUsed="1"/>
+    <w:lsdException w:name="Signature" w:semiHidden="1" w:unhideWhenUsed="1"/>
+    <w:lsdException w:name="Default Paragraph Font" w:semiHidden="1" w:uiPriority="1" w:unhideWhenUsed="1"/>
+    <w:lsdException w:name="Body Text" w:semiHidden="1" w:unhideWhenUsed="1"/>
+    <w:lsdException w:name="Body Text Indent" w:semiHidden="1" w:unhideWhenUsed="1"/>
+    <w:lsdException w:name="List Continue" w:semiHidden="1" w:unhideWhenUsed="1"/>
+    <w:lsdException w:name="List Continue 2" w:semiHidden="1" w:unhideWhenUsed="1"/>
+    <w:lsdException w:name="List Continue 3" w:semiHidden="1" w:unhideWhenUsed="1"/>
+    <w:lsdException w:name="List Continue 4" w:semiHidden="1" w:unhideWhenUsed="1"/>
+    <w:lsdException w:name="List Continue 5" w:semiHidden="1" w:unhideWhenUsed="1"/>
+    <w:lsdException w:name="Message Header" w:semiHidden="1" w:unhideWhenUsed="1"/>
+    <w:lsdException w:name="Subtitle" w:uiPriority="11" w:qFormat="1"/>
+    <w:lsdException w:name="Salutation" w:semiHidden="1" w:unhideWhenUsed="1"/>
+    <w:lsdException w:name="Date" w:semiHidden="1" w:unhideWhenUsed="1"/>
+    <w:lsdException w:name="Body Text First Indent" w:semiHidden="1" w:unhideWhenUsed="1"/>
+    <w:lsdException w:name="Body Text First Indent 2" w:semiHidden="1" w:unhideWhenUsed="1"/>
+    <w:lsdException w:name="Note Heading" w:semiHidden="1" w:unhideWhenUsed="1"/>
+    <w:lsdException w:name="Body Text 2" w:semiHidden="1" w:unhideWhenUsed="1"/>
+    <w:lsdException w:name="Body Text 3" w:semiHidden="1" w:unhideWhenUsed="1"/>
+    <w:lsdException w:name="Body Text Indent 2" w:semiHidden="1" w:unhideWhenUsed="1"/>
+    <w:lsdException w:name="Body Text Indent 3" w:semiHidden="1" w:unhideWhenUsed="1"/>
+    <w:lsdException w:name="Block Text" w:semiHidden="1" w:unhideWhenUsed="1"/>
+    <w:lsdException w:name="Hyperlink" w:semiHidden="1" w:unhideWhenUsed="1"/>
+    <w:lsdException w:name="FollowedHyperlink" w:semiHidden="1" w:unhideWhenUsed="1"/>
+    <w:lsdException w:name="Strong" w:uiPriority="22" w:qFormat="1"/>
+    <w:lsdException w:name="Emphasis" w:uiPriority="20" w:qFormat="1"/>
+    <w:lsdException w:name="Document Map" w:semiHidden="1" w:unhideWhenUsed="1"/>
+    <w:lsdException w:name="Plain Text" w:semiHidden="1" w:unhideWhenUsed="1"/>
+    <w:lsdException w:name="E-mail Signature" w:semiHidden="1" w:unhideWhenUsed="1"/>
+    <w:lsdException w:name="HTML Top of Form" w:semiHidden="1" w:unhideWhenUsed="1"/>
+    <w:lsdException w:name="HTML Bottom of Form" w:semiHidden="1" w:unhideWhenUsed="1"/>
+    <w:lsdException w:name="Normal (Web)" w:semiHidden="1" w:unhideWhenUsed="1"/>
+    <w:lsdException w:name="HTML Acronym" w:semiHidden="1" w:unhideWhenUsed="1"/>
+    <w:lsdException w:name="HTML Address" w:semiHidden="1" w:unhideWhenUsed="1"/>
+    <w:lsdException w:name="HTML Cite" w:semiHidden="1" w:unhideWhenUsed="1"/>
+    <w:lsdException w:name="HTML Code" w:semiHidden="1" w:unhideWhenUsed="1"/>
+    <w:lsdException w:name="HTML Definition" w:semiHidden="1" w:unhideWhenUsed="1"/>
+    <w:lsdException w:name="HTML Keyboard" w:semiHidden="1" w:unhideWhenUsed="1"/>
+    <w:lsdException w:name="HTML Preformatted" w:semiHidden="1" w:unhideWhenUsed="1"/>
+    <w:lsdException w:name="HTML Sample" w:semiHidden="1" w:unhideWhenUsed="1"/>
+    <w:lsdException w:name="HTML Typewriter" w:semiHidden="1" w:unhideWhenUsed="1"/>
+    <w:lsdException w:name="HTML Variable" w:semiHidden="1" w:unhideWhenUsed="1"/>
+    <w:lsdException w:name="Normal Table" w:semiHidden="1" w:unhideWhenUsed="1"/>
+    <w:lsdException w:name="annotation subject" w:semiHidden="1" w:unhideWhenUsed="1"/>
+    <w:lsdException w:name="No List" w:semiHidden="1" w:unhideWhenUsed="1"/>
+    <w:lsdException w:name="Outline List 1" w:semiHidden="1" w:unhideWhenUsed="1"/>
+    <w:lsdException w:name="Outline List 2" w:semiHidden="1" w:unhideWhenUsed="1"/>
+    <w:lsdException w:name="Outline List 3" w:semiHidden="1" w:unhideWhenUsed="1"/>
+    <w:lsdException w:name="Table Simple 1" w:semiHidden="1" w:unhideWhenUsed="1"/>
+    <w:lsdException w:name="Table Simple 2" w:semiHidden="1" w:unhideWhenUsed="1"/>
+    <w:lsdException w:name="Table Simple 3" w:semiHidden="1" w:unhideWhenUsed="1"/>
+    <w:lsdException w:name="Table Classic 1" w:semiHidden="1" w:unhideWhenUsed="1"/>
+    <w:lsdException w:name="Table Classic 2" w:semiHidden="1" w:unhideWhenUsed="1"/>
+    <w:lsdException w:name="Table Classic 3" w:semiHidden="1" w:unhideWhenUsed="1"/>
+    <w:lsdException w:name="Table Classic 4" w:semiHidden="1" w:unhideWhenUsed="1"/>
+    <w:lsdException w:name="Table Colorful 1" w:semiHidden="1" w:unhideWhenUsed="1"/>
+    <w:lsdException w:name="Table Colorful 2" w:semiHidden="1" w:unhideWhenUsed="1"/>
+    <w:lsdException w:name="Table Colorful 3" w:semiHidden="1" w:unhideWhenUsed="1"/>
+    <w:lsdException w:name="Table Columns 1" w:semiHidden="1" w:unhideWhenUsed="1"/>
+    <w:lsdException w:name="Table Columns 2" w:semiHidden="1" w:unhideWhenUsed="1"/>
+    <w:lsdException w:name="Table Columns 3" w:semiHidden="1" w:unhideWhenUsed="1"/>
+    <w:lsdException w:name="Table Columns 4" w:semiHidden="1" w:unhideWhenUsed="1"/>
+    <w:lsdException w:name="Table Columns 5" w:semiHidden="1" w:unhideWhenUsed="1"/>
+    <w:lsdException w:name="Table Grid 1" w:semiHidden="1" w:unhideWhenUsed="1"/>
+    <w:lsdException w:name="Table Grid 2" w:semiHidden="1" w:unhideWhenUsed="1"/>
+    <w:lsdException w:name="Table Grid 3" w:semiHidden="1" w:unhideWhenUsed="1"/>
+    <w:lsdException w:name="Table Grid 4" w:semiHidden="1" w:unhideWhenUsed="1"/>
+    <w:lsdException w:name="Table Grid 5" w:semiHidden="1" w:unhideWhenUsed="1"/>
+    <w:lsdException w:name="Table Grid 6" w:semiHidden="1" w:unhideWhenUsed="1"/>
+    <w:lsdException w:name="Table Grid 7" w:semiHidden="1" w:unhideWhenUsed="1"/>
+    <w:lsdException w:name="Table Grid 8" w:semiHidden="1" w:unhideWhenUsed="1"/>
+    <w:lsdException w:name="Table List 1" w:semiHidden="1" w:unhideWhenUsed="1"/>
+    <w:lsdException w:name="Table List 2" w:semiHidden="1" w:unhideWhenUsed="1"/>
+    <w:lsdException w:name="Table List 3" w:semiHidden="1" w:unhideWhenUsed="1"/>
+    <w:lsdException w:name="Table List 4" w:semiHidden="1" w:unhideWhenUsed="1"/>
+    <w:lsdException w:name="Table List 5" w:semiHidden="1" w:unhideWhenUsed="1"/>
+    <w:lsdException w:name="Table List 6" w:semiHidden="1" w:unhideWhenUsed="1"/>
+    <w:lsdException w:name="Table List 7" w:semiHidden="1" w:unhideWhenUsed="1"/>
+    <w:lsdException w:name="Table List 8" w:semiHidden="1" w:unhideWhenUsed="1"/>
+    <w:lsdException w:name="Table 3D effects 1" w:semiHidden="1" w:unhideWhenUsed="1"/>
+    <w:lsdException w:name="Table 3D effects 2" w:semiHidden="1" w:unhideWhenUsed="1"/>
+    <w:lsdException w:name="Table 3D effects 3" w:semiHidden="1" w:unhideWhenUsed="1"/>
+    <w:lsdException w:name="Table Contemporary" w:semiHidden="1" w:unhideWhenUsed="1"/>
+    <w:lsdException w:name="Table Elegant" w:semiHidden="1" w:unhideWhenUsed="1"/>
+    <w:lsdException w:name="Table Professional" w:semiHidden="1" w:unhideWhenUsed="1"/>
+    <w:lsdException w:name="Table Subtle 1" w:semiHidden="1" w:unhideWhenUsed="1"/>
+    <w:lsdException w:name="Table Subtle 2" w:semiHidden="1" w:unhideWhenUsed="1"/>
+    <w:lsdException w:name="Table Web 1" w:semiHidden="1" w:unhideWhenUsed="1"/>
+    <w:lsdException w:name="Table Web 2" w:semiHidden="1" w:unhideWhenUsed="1"/>
+    <w:lsdException w:name="Table Web 3" w:semiHidden="1" w:unhideWhenUsed="1"/>
+    <w:lsdException w:name="Balloon Text" w:semiHidden="1" w:unhideWhenUsed="1"/>
+    <w:lsdException w:name="Table Grid" w:uiPriority="39"/>
+    <w:lsdException w:name="Table Theme" w:semiHidden="1" w:unhideWhenUsed="1"/>
+    <w:lsdException w:name="Placeholder Text" w:semiHidden="1"/>
+    <w:lsdException w:name="No Spacing" w:uiPriority="1" w:qFormat="1"/>
+    <w:lsdException w:name="Light Shading" w:uiPriority="60"/>
+    <w:lsdException w:name="Light List" w:uiPriority="61"/>
+    <w:lsdException w:name="Light Grid" w:uiPriority="62"/>
+    <w:lsdException w:name="Medium Shading 1" w:uiPriority="63"/>
+    <w:lsdException w:name="Medium Shading 2" w:uiPriority="64"/>
+    <w:lsdException w:name="Medium List 1" w:uiPriority="65"/>
+    <w:lsdException w:name="Medium List 2" w:uiPriority="66"/>
+    <w:lsdException w:name="Medium Grid 1" w:uiPriority="67"/>
+    <w:lsdException w:name="Medium Grid 2" w:uiPriority="68"/>
+    <w:lsdException w:name="Medium Grid 3" w:uiPriority="69"/>
+    <w:lsdException w:name="Dark List" w:uiPriority="70"/>
+    <w:lsdException w:name="Colorful Shading" w:uiPriority="71"/>
+    <w:lsdException w:name="Colorful List" w:uiPriority="72"/>
+    <w:lsdException w:name="Colorful Grid" w:uiPriority="73"/>
+    <w:lsdException w:name="Light Shading Accent 1" w:uiPriority="60"/>
+    <w:lsdException w:name="Light List Accent 1" w:uiPriority="61"/>
+    <w:lsdException w:name="Light Grid Accent 1" w:uiPriority="62"/>
+    <w:lsdException w:name="Medium Shading 1 Accent 1" w:uiPriority="63"/>
+    <w:lsdException w:name="Medium Shading 2 Accent 1" w:uiPriority="64"/>
+    <w:lsdException w:name="Medium List 1 Accent 1" w:uiPriority="65"/>
+    <w:lsdException w:name="Revision" w:semiHidden="1"/>
+    <w:lsdException w:name="List Paragraph" w:uiPriority="34" w:qFormat="1"/>
+    <w:lsdException w:name="Quote" w:uiPriority="29" w:qFormat="1"/>
+    <w:lsdException w:name="Intense Quote" w:uiPriority="30" w:qFormat="1"/>
+    <w:lsdException w:name="Medium List 2 Accent 1" w:uiPriority="66"/>
+    <w:lsdException w:name="Medium Grid 1 Accent 1" w:uiPriority="67"/>
+    <w:lsdException w:name="Medium Grid 2 Accent 1" w:uiPriority="68"/>
+    <w:lsdException w:name="Medium Grid 3 Accent 1" w:uiPriority="69"/>
+    <w:lsdException w:name="Dark List Accent 1" w:uiPriority="70"/>
+    <w:lsdException w:name="Colorful Shading Accent 1" w:uiPriority="71"/>
+    <w:lsdException w:name="Colorful List Accent 1" w:uiPriority="72"/>
+    <w:lsdException w:name="Colorful Grid Accent 1" w:uiPriority="73"/>
+    <w:lsdException w:name="Light Shading Accent 2" w:uiPriority="60"/>
+    <w:lsdException w:name="Light List Accent 2" w:uiPriority="61"/>
+    <w:lsdException w:name="Light Grid Accent 2" w:uiPriority="62"/>
+    <w:lsdException w:name="Medium Shading 1 Accent 2" w:uiPriority="63"/>
+    <w:lsdException w:name="Medium Shading 2 Accent 2" w:uiPriority="64"/>
+    <w:lsdException w:name="Medium List 1 Accent 2" w:uiPriority="65"/>
+    <w:lsdException w:name="Medium List 2 Accent 2" w:uiPriority="66"/>
+    <w:lsdException w:name="Medium Grid 1 Accent 2" w:uiPriority="67"/>
+    <w:lsdException w:name="Medium Grid 2 Accent 2" w:uiPriority="68"/>
+    <w:lsdException w:name="Medium Grid 3 Accent 2" w:uiPriority="69"/>
+    <w:lsdException w:name="Dark List Accent 2" w:uiPriority="70"/>
+    <w:lsdException w:name="Colorful Shading Accent 2" w:uiPriority="71"/>
+    <w:lsdException w:name="Colorful List Accent 2" w:uiPriority="72"/>
+    <w:lsdException w:name="Colorful Grid Accent 2" w:uiPriority="73"/>
+    <w:lsdException w:name="Light Shading Accent 3" w:uiPriority="60"/>
+    <w:lsdException w:name="Light List Accent 3" w:uiPriority="61"/>
+    <w:lsdException w:name="Light Grid Accent 3" w:uiPriority="62"/>
+    <w:lsdException w:name="Medium Shading 1 Accent 3" w:uiPriority="63"/>
+    <w:lsdException w:name="Medium Shading 2 Accent 3" w:uiPriority="64"/>
+    <w:lsdException w:name="Medium List 1 Accent 3" w:uiPriority="65"/>
+    <w:lsdException w:name="Medium List 2 Accent 3" w:uiPriority="66"/>
+    <w:lsdException w:name="Medium Grid 1 Accent 3" w:uiPriority="67"/>
+    <w:lsdException w:name="Medium Grid 2 Accent 3" w:uiPriority="68"/>
+    <w:lsdException w:name="Medium Grid 3 Accent 3" w:uiPriority="69"/>
+    <w:lsdException w:name="Dark List Accent 3" w:uiPriority="70"/>
+    <w:lsdException w:name="Colorful Shading Accent 3" w:uiPriority="71"/>
+    <w:lsdException w:name="Colorful List Accent 3" w:uiPriority="72"/>
+    <w:lsdException w:name="Colorful Grid Accent 3" w:uiPriority="73"/>
+    <w:lsdException w:name="Light Shading Accent 4" w:uiPriority="60"/>
+    <w:lsdException w:name="Light List Accent 4" w:uiPriority="61"/>
+    <w:lsdException w:name="Light Grid Accent 4" w:uiPriority="62"/>
+    <w:lsdException w:name="Medium Shading 1 Accent 4" w:uiPriority="63"/>
+    <w:lsdException w:name="Medium Shading 2 Accent 4" w:uiPriority="64"/>
+    <w:lsdException w:name="Medium List 1 Accent 4" w:uiPriority="65"/>
+    <w:lsdException w:name="Medium List 2 Accent 4" w:uiPriority="66"/>
+    <w:lsdException w:name="Medium Grid 1 Accent 4" w:uiPriority="67"/>
+    <w:lsdException w:name="Medium Grid 2 Accent 4" w:uiPriority="68"/>
+    <w:lsdException w:name="Medium Grid 3 Accent 4" w:uiPriority="69"/>
+    <w:lsdException w:name="Dark List Accent 4" w:uiPriority="70"/>
+    <w:lsdException w:name="Colorful Shading Accent 4" w:uiPriority="71"/>
+    <w:lsdException w:name="Colorful List Accent 4" w:uiPriority="72"/>
+    <w:lsdException w:name="Colorful Grid Accent 4" w:uiPriority="73"/>
+    <w:lsdException w:name="Light Shading Accent 5" w:uiPriority="60"/>
+    <w:lsdException w:name="Light List Accent 5" w:uiPriority="61"/>
+    <w:lsdException w:name="Light Grid Accent 5" w:uiPriority="62"/>
+    <w:lsdException w:name="Medium Shading 1 Accent 5" w:uiPriority="63"/>
+    <w:lsdException w:name="Medium Shading 2 Accent 5" w:uiPriority="64"/>
+    <w:lsdException w:name="Medium List 1 Accent 5" w:uiPriority="65"/>
+    <w:lsdException w:name="Medium List 2 Accent 5" w:uiPriority="66"/>
+    <w:lsdException w:name="Medium Grid 1 Accent 5" w:uiPriority="67"/>
+    <w:lsdException w:name="Medium Grid 2 Accent 5" w:uiPriority="68"/>
+    <w:lsdException w:name="Medium Grid 3 Accent 5" w:uiPriority="69"/>
+    <w:lsdException w:name="Dark List Accent 5" w:uiPriority="70"/>
+    <w:lsdException w:name="Colorful Shading Accent 5" w:uiPriority="71"/>
+    <w:lsdException w:name="Colorful List Accent 5" w:uiPriority="72"/>
+    <w:lsdException w:name="Colorful Grid Accent 5" w:uiPriority="73"/>
+    <w:lsdException w:name="Light Shading Accent 6" w:uiPriority="60"/>
+    <w:lsdException w:name="Light List Accent 6" w:uiPriority="61"/>
+    <w:lsdException w:name="Light Grid Accent 6" w:uiPriority="62"/>
+    <w:lsdException w:name="Medium Shading 1 Accent 6" w:uiPriority="63"/>
+    <w:lsdException w:name="Medium Shading 2 Accent 6" w:uiPriority="64"/>
+    <w:lsdException w:name="Medium List 1 Accent 6" w:uiPriority="65"/>
+    <w:lsdException w:name="Medium List 2 Accent 6" w:uiPriority="66"/>
+    <w:lsdException w:name="Medium Grid 1 Accent 6" w:uiPriority="67"/>
+    <w:lsdException w:name="Medium Grid 2 Accent 6" w:uiPriority="68"/>
+    <w:lsdException w:name="Medium Grid 3 Accent 6" w:uiPriority="69"/>
+    <w:lsdException w:name="Dark List Accent 6" w:uiPriority="70"/>
+    <w:lsdException w:name="Colorful Shading Accent 6" w:uiPriority="71"/>
+    <w:lsdException w:name="Colorful List Accent 6" w:uiPriority="72"/>
+    <w:lsdException w:name="Colorful Grid Accent 6" w:uiPriority="73"/>
+    <w:lsdException w:name="Subtle Emphasis" w:uiPriority="19" w:qFormat="1"/>
+    <w:lsdException w:name="Intense Emphasis" w:uiPriority="21" w:qFormat="1"/>
+    <w:lsdException w:name="Subtle Reference" w:uiPriority="31" w:qFormat="1"/>
+    <w:lsdException w:name="Intense Reference" w:uiPriority="32" w:qFormat="1"/>
+    <w:lsdException w:name="Book Title" w:uiPriority="33" w:qFormat="1"/>
+    <w:lsdException w:name="Bibliography" w:semiHidden="1" w:uiPriority="37" w:unhideWhenUsed="1"/>
+    <w:lsdException w:name="TOC Heading" w:semiHidden="1" w:uiPriority="39" w:unhideWhenUsed="1" w:qFormat="1"/>
+    <w:lsdException w:name="Plain Table 1" w:uiPriority="41"/>
+    <w:lsdException w:name="Plain Table 2" w:uiPriority="42"/>
+    <w:lsdException w:name="Plain Table 3" w:uiPriority="43"/>
+    <w:lsdException w:name="Plain Table 4" w:uiPriority="44"/>
+    <w:lsdException w:name="Plain Table 5" w:uiPriority="45"/>
+    <w:lsdException w:name="Grid Table Light" w:uiPriority="40"/>
+    <w:lsdException w:name="Grid Table 1 Light" w:uiPriority="46"/>
+    <w:lsdException w:name="Grid Table 2" w:uiPriority="47"/>
+    <w:lsdException w:name="Grid Table 3" w:uiPriority="48"/>
+    <w:lsdException w:name="Grid Table 4" w:uiPriority="49"/>
+    <w:lsdException w:name="Grid Table 5 Dark" w:uiPriority="50"/>
+    <w:lsdException w:name="Grid Table 6 Colorful" w:uiPriority="51"/>
+    <w:lsdException w:name="Grid Table 7 Colorful" w:uiPriority="52"/>
+    <w:lsdException w:name="Grid Table 1 Light Accent 1" w:uiPriority="46"/>
+    <w:lsdException w:name="Grid Table 2 Accent 1" w:uiPriority="47"/>
+    <w:lsdException w:name="Grid Table 3 Accent 1" w:uiPriority="48"/>
+    <w:lsdException w:name="Grid Table 4 Accent 1" w:uiPriority="49"/>
+    <w:lsdException w:name="Grid Table 5 Dark Accent 1" w:uiPriority="50"/>
+    <w:lsdException w:name="Grid Table 6 Colorful Accent 1" w:uiPriority="51"/>
+    <w:lsdException w:name="Grid Table 7 Colorful Accent 1" w:uiPriority="52"/>
+    <w:lsdException w:name="Grid Table 1 Light Accent 2" w:uiPriority="46"/>
+    <w:lsdException w:name="Grid Table 2 Accent 2" w:uiPriority="47"/>
+    <w:lsdException w:name="Grid Table 3 Accent 2" w:uiPriority="48"/>
+    <w:lsdException w:name="Grid Table 4 Accent 2" w:uiPriority="49"/>
+    <w:lsdException w:name="Grid Table 5 Dark Accent 2" w:uiPriority="50"/>
+    <w:lsdException w:name="Grid Table 6 Colorful Accent 2" w:uiPriority="51"/>
+    <w:lsdException w:name="Grid Table 7 Colorful Accent 2" w:uiPriority="52"/>
+    <w:lsdException w:name="Grid Table 1 Light Accent 3" w:uiPriority="46"/>
+    <w:lsdException w:name="Grid Table 2 Accent 3" w:uiPriority="47"/>
+    <w:lsdException w:name="Grid Table 3 Accent 3" w:uiPriority="48"/>
+    <w:lsdException w:name="Grid Table 4 Accent 3" w:uiPriority="49"/>
+    <w:lsdException w:name="Grid Table 5 Dark Accent 3" w:uiPriority="50"/>
+    <w:lsdException w:name="Grid Table 6 Colorful Accent 3" w:uiPriority="51"/>
+    <w:lsdException w:name="Grid Table 7 Colorful Accent 3" w:uiPriority="52"/>
+    <w:lsdException w:name="Grid Table 1 Light Accent 4" w:uiPriority="46"/>
+    <w:lsdException w:name="Grid Table 2 Accent 4" w:uiPriority="47"/>
+    <w:lsdException w:name="Grid Table 3 Accent 4" w:uiPriority="48"/>
+    <w:lsdException w:name="Grid Table 4 Accent 4" w:uiPriority="49"/>
+    <w:lsdException w:name="Grid Table 5 Dark Accent 4" w:uiPriority="50"/>
+    <w:lsdException w:name="Grid Table 6 Colorful Accent 4" w:uiPriority="51"/>
+    <w:lsdException w:name="Grid Table 7 Colorful Accent 4" w:uiPriority="52"/>
+    <w:lsdException w:name="Grid Table 1 Light Accent 5" w:uiPriority="46"/>
+    <w:lsdException w:name="Grid Table 2 Accent 5" w:uiPriority="47"/>
+    <w:lsdException w:name="Grid Table 3 Accent 5" w:uiPriority="48"/>
+    <w:lsdException w:name="Grid Table 4 Accent 5" w:uiPriority="49"/>
+    <w:lsdException w:name="Grid Table 5 Dark Accent 5" w:uiPriority="50"/>
+    <w:lsdException w:name="Grid Table 6 Colorful Accent 5" w:uiPriority="51"/>
+    <w:lsdException w:name="Grid Table 7 Colorful Accent 5" w:uiPriority="52"/>
+    <w:lsdException w:name="Grid Table 1 Light Accent 6" w:uiPriority="46"/>
+    <w:lsdException w:name="Grid Table 2 Accent 6" w:uiPriority="47"/>
+    <w:lsdException w:name="Grid Table 3 Accent 6" w:uiPriority="48"/>
+    <w:lsdException w:name="Grid Table 4 Accent 6" w:uiPriority="49"/>
+    <w:lsdException w:name="Grid Table 5 Dark Accent 6" w:uiPriority="50"/>
+    <w:lsdException w:name="Grid Table 6 Colorful Accent 6" w:uiPriority="51"/>
+    <w:lsdException w:name="Grid Table 7 Colorful Accent 6" w:uiPriority="52"/>
+    <w:lsdException w:name="List Table 1 Light" w:uiPriority="46"/>
+    <w:lsdException w:name="List Table 2" w:uiPriority="47"/>
+    <w:lsdException w:name="List Table 3" w:uiPriority="48"/>
+    <w:lsdException w:name="List Table 4" w:uiPriority="49"/>
+    <w:lsdException w:name="List Table 5 Dark" w:uiPriority="50"/>
+    <w:lsdException w:name="List Table 6 Colorful" w:uiPriority="51"/>
+    <w:lsdException w:name="List Table 7 Colorful" w:uiPriority="52"/>
+    <w:lsdException w:name="List Table 1 Light Accent 1" w:uiPriority="46"/>
+    <w:lsdException w:name="List Table 2 Accent 1" w:uiPriority="47"/>
+    <w:lsdException w:name="List Table 3 Accent 1" w:uiPriority="48"/>
+    <w:lsdException w:name="List Table 4 Accent 1" w:uiPriority="49"/>
+    <w:lsdException w:name="List Table 5 Dark Accent 1" w:uiPriority="50"/>
+    <w:lsdException w:name="List Table 6 Colorful Accent 1" w:uiPriority="51"/>
+    <w:lsdException w:name="List Table 7 Colorful Accent 1" w:uiPriority="52"/>
+    <w:lsdException w:name="List Table 1 Light Accent 2" w:uiPriority="46"/>
+    <w:lsdException w:name="List Table 2 Accent 2" w:uiPriority="47"/>
+    <w:lsdException w:name="List Table 3 Accent 2" w:uiPriority="48"/>
+    <w:lsdException w:name="List Table 4 Accent 2" w:uiPriority="49"/>
+    <w:lsdException w:name="List Table 5 Dark Accent 2" w:uiPriority="50"/>
+    <w:lsdException w:name="List Table 6 Colorful Accent 2" w:uiPriority="51"/>
+    <w:lsdException w:name="List Table 7 Colorful Accent 2" w:uiPriority="52"/>
+    <w:lsdException w:name="List Table 1 Light Accent 3" w:uiPriority="46"/>
+    <w:lsdException w:name="List Table 2 Accent 3" w:uiPriority="47"/>
+    <w:lsdException w:name="List Table 3 Accent 3" w:uiPriority="48"/>
+    <w:lsdException w:name="List Table 4 Accent 3" w:uiPriority="49"/>
+    <w:lsdException w:name="List Table 5 Dark Accent 3" w:uiPriority="50"/>
+    <w:lsdException w:name="List Table 6 Colorful Accent 3" w:uiPriority="51"/>
+    <w:lsdException w:name="List Table 7 Colorful Accent 3" w:uiPriority="52"/>
+    <w:lsdException w:name="List Table 1 Light Accent 4" w:uiPriority="46"/>
+    <w:lsdException w:name="List Table 2 Accent 4" w:uiPriority="47"/>
+    <w:lsdException w:name="List Table 3 Accent 4" w:uiPriority="48"/>
+    <w:lsdException w:name="List Table 4 Accent 4" w:uiPriority="49"/>
+    <w:lsdException w:name="List Table 5 Dark Accent 4" w:uiPriority="50"/>
+    <w:lsdException w:name="List Table 6 Colorful Accent 4" w:uiPriority="51"/>
+    <w:lsdException w:name="List Table 7 Colorful Accent 4" w:uiPriority="52"/>
+    <w:lsdException w:name="List Table 1 Light Accent 5" w:uiPriority="46"/>
+    <w:lsdException w:name="List Table 2 Accent 5" w:uiPriority="47"/>
+    <w:lsdException w:name="List Table 3 Accent 5" w:uiPriority="48"/>
+    <w:lsdException w:name="List Table 4 Accent 5" w:uiPriority="49"/>
+    <w:lsdException w:name="List Table 5 Dark Accent 5" w:uiPriority="50"/>
+    <w:lsdException w:name="List Table 6 Colorful Accent 5" w:uiPriority="51"/>
+    <w:lsdException w:name="List Table 7 Colorful Accent 5" w:uiPriority="52"/>
+    <w:lsdException w:name="List Table 1 Light Accent 6" w:uiPriority="46"/>
+    <w:lsdException w:name="List Table 2 Accent 6" w:uiPriority="47"/>
+    <w:lsdException w:name="List Table 3 Accent 6" w:uiPriority="48"/>
+    <w:lsdException w:name="List Table 4 Accent 6" w:uiPriority="49"/>
+    <w:lsdException w:name="List Table 5 Dark Accent 6" w:uiPriority="50"/>
+    <w:lsdException w:name="List Table 6 Colorful Accent 6" w:uiPriority="51"/>
+    <w:lsdException w:name="List Table 7 Colorful Accent 6" w:uiPriority="52"/>
+    <w:lsdException w:name="Mention" w:semiHidden="1" w:unhideWhenUsed="1"/>
+  </w:latentStyles>
+  <w:style w:type="paragraph" w:default="1" w:styleId="Normal">
+    <w:name w:val="Normal"/>
+    <w:qFormat/>
+  </w:style>
+  <w:style w:type="character" w:default="1" w:styleId="DefaultParagraphFont">
+    <w:name w:val="Default Paragraph Font"/>
+    <w:uiPriority w:val="1"/>
+    <w:semiHidden/>
+    <w:unhideWhenUsed/>
+  </w:style>
+  <w:style w:type="table" w:default="1" w:styleId="TableNormal">
+    <w:name w:val="Normal Table"/>
+    <w:uiPriority w:val="99"/>
+    <w:semiHidden/>
+    <w:unhideWhenUsed/>
+    <w:tblPr>
+      <w:tblInd w:w="0" w:type="dxa"/>
+      <w:tblCellMar>
+        <w:top w:w="0" w:type="dxa"/>
+        <w:left w:w="108" w:type="dxa"/>
+        <w:bottom w:w="0" w:type="dxa"/>
+        <w:right w:w="108" w:type="dxa"/>
+      </w:tblCellMar>
+    </w:tblPr>
+  </w:style>
+  <w:style w:type="numbering" w:default="1" w:styleId="NoList">
+    <w:name w:val="No List"/>
+    <w:uiPriority w:val="99"/>
+    <w:semiHidden/>
+    <w:unhideWhenUsed/>
+  </w:style>
+  <w:style w:type="paragraph" w:customStyle="1" w:styleId="D85E3AB5DFC948829C4ACB4A5A633122">
+    <w:name w:val="D85E3AB5DFC948829C4ACB4A5A633122"/>
+    <w:rsid w:val="00F36683"/>
+  </w:style>
+  <w:style w:type="character" w:styleId="PlaceholderText">
+    <w:name w:val="Placeholder Text"/>
+    <w:basedOn w:val="DefaultParagraphFont"/>
+    <w:uiPriority w:val="99"/>
+    <w:semiHidden/>
+    <w:rsid w:val="00F36683"/>
+    <w:rPr>
+      <w:color w:val="808080"/>
+    </w:rPr>
+  </w:style>
+</w:styles>
+</file>
+
+<file path=word/glossary/webSettings.xml><?xml version="1.0" encoding="utf-8"?>
+<w:webSettings xmlns:mc="http://schemas.openxmlformats.org/markup-compatibility/2006" xmlns:r="http://schemas.openxmlformats.org/officeDocument/2006/relationships" xmlns:w="http://schemas.openxmlformats.org/wordprocessingml/2006/main" xmlns:w14="http://schemas.microsoft.com/office/word/2010/wordml" xmlns:w15="http://schemas.microsoft.com/office/word/2012/wordml" xmlns:w16se="http://schemas.microsoft.com/office/word/2015/wordml/symex" mc:Ignorable="w14 w15 w16se">
+  <w:optimizeForBrowser/>
+  <w:allowPNG/>
+</w:webSettings>
 </file>
 
 <file path=word/theme/theme1.xml><?xml version="1.0" encoding="utf-8"?>
